--- a/War Congress Data/Senate - Foreign Affairs/2318.DeTrani.3.7.13.docx
+++ b/War Congress Data/Senate - Foreign Affairs/2318.DeTrani.3.7.13.docx
@@ -2,7 +2,7 @@
 <file path=word/document.xml><?xml version="1.0" encoding="utf-8"?>
 <w:document xmlns:wpc="http://schemas.microsoft.com/office/word/2010/wordprocessingCanvas" xmlns:mc="http://schemas.openxmlformats.org/markup-compatibility/2006" xmlns:o="urn:schemas-microsoft-com:office:office" xmlns:r="http://schemas.openxmlformats.org/officeDocument/2006/relationships" xmlns:m="http://schemas.openxmlformats.org/officeDocument/2006/math" xmlns:v="urn:schemas-microsoft-com:vml" xmlns:wp14="http://schemas.microsoft.com/office/word/2010/wordprocessingDrawing" xmlns:wp="http://schemas.openxmlformats.org/drawingml/2006/wordprocessingDrawing" xmlns:w10="urn:schemas-microsoft-com:office:word" xmlns:w="http://schemas.openxmlformats.org/wordprocessingml/2006/main" xmlns:w14="http://schemas.microsoft.com/office/word/2010/wordml" xmlns:wpg="http://schemas.microsoft.com/office/word/2010/wordprocessingGroup" xmlns:wpi="http://schemas.microsoft.com/office/word/2010/wordprocessingInk" xmlns:wne="http://schemas.microsoft.com/office/word/2006/wordml" xmlns:wps="http://schemas.microsoft.com/office/word/2010/wordprocessingShape" mc:Ignorable="w14 wp14">
   <w:body>
-    <w:p>
+    <w:p xmlns:wp14="http://schemas.microsoft.com/office/word/2010/wordml" wp14:textId="77777777">
       <w:pPr>
         <w:autoSpaceDE w:val="0"/>
         <w:autoSpaceDN w:val="0"/>
@@ -24,7 +24,7 @@
         <w:t>Mr. Chairman, Senator Corker, members,</w:t>
       </w:r>
     </w:p>
-    <w:p>
+    <w:p xmlns:wp14="http://schemas.microsoft.com/office/word/2010/wordml" wp14:textId="77777777">
       <w:pPr>
         <w:autoSpaceDE w:val="0"/>
         <w:autoSpaceDN w:val="0"/>
@@ -57,7 +57,7 @@
         <w:t xml:space="preserve"> you for the invitation.</w:t>
       </w:r>
     </w:p>
-    <w:p>
+    <w:p xmlns:wp14="http://schemas.microsoft.com/office/word/2010/wordml" wp14:textId="77777777">
       <w:pPr>
         <w:autoSpaceDE w:val="0"/>
         <w:autoSpaceDN w:val="0"/>
@@ -79,7 +79,7 @@
         <w:t>My statement is on the record. Let me just offer a few comments.</w:t>
       </w:r>
     </w:p>
-    <w:p>
+    <w:p xmlns:wp14="http://schemas.microsoft.com/office/word/2010/wordml" wp14:textId="77777777">
       <w:pPr>
         <w:autoSpaceDE w:val="0"/>
         <w:autoSpaceDN w:val="0"/>
@@ -101,7 +101,7 @@
         <w:t>I certainly agree with Ambassador Bosworth. Denuclearization is</w:t>
       </w:r>
     </w:p>
-    <w:p>
+    <w:p xmlns:wp14="http://schemas.microsoft.com/office/word/2010/wordml" wp14:textId="77777777">
       <w:pPr>
         <w:autoSpaceDE w:val="0"/>
         <w:autoSpaceDN w:val="0"/>
@@ -134,7 +134,7 @@
         <w:t xml:space="preserve"> name of the game with North Korea. Permitting North Korea</w:t>
       </w:r>
     </w:p>
-    <w:p>
+    <w:p xmlns:wp14="http://schemas.microsoft.com/office/word/2010/wordml" wp14:textId="77777777">
       <w:pPr>
         <w:autoSpaceDE w:val="0"/>
         <w:autoSpaceDN w:val="0"/>
@@ -167,7 +167,7 @@
         <w:t xml:space="preserve"> sustain their program, maintain that program and, as we see it,</w:t>
       </w:r>
     </w:p>
-    <w:p>
+    <w:p xmlns:wp14="http://schemas.microsoft.com/office/word/2010/wordml" wp14:textId="77777777">
       <w:pPr>
         <w:autoSpaceDE w:val="0"/>
         <w:autoSpaceDN w:val="0"/>
@@ -200,7 +200,7 @@
         <w:t xml:space="preserve"> their program with additional nuclear weapons, not only</w:t>
       </w:r>
     </w:p>
-    <w:p>
+    <w:p xmlns:wp14="http://schemas.microsoft.com/office/word/2010/wordml" wp14:textId="77777777">
       <w:pPr>
         <w:autoSpaceDE w:val="0"/>
         <w:autoSpaceDN w:val="0"/>
@@ -233,7 +233,7 @@
         <w:t xml:space="preserve"> plutonium but through uranium, would be a destabilizing</w:t>
       </w:r>
     </w:p>
-    <w:p>
+    <w:p xmlns:wp14="http://schemas.microsoft.com/office/word/2010/wordml" wp14:textId="77777777">
       <w:pPr>
         <w:autoSpaceDE w:val="0"/>
         <w:autoSpaceDN w:val="0"/>
@@ -266,7 +266,7 @@
         <w:t xml:space="preserve"> for the region. Other countries will be looking to acquire</w:t>
       </w:r>
     </w:p>
-    <w:p>
+    <w:p xmlns:wp14="http://schemas.microsoft.com/office/word/2010/wordml" wp14:textId="77777777">
       <w:pPr>
         <w:autoSpaceDE w:val="0"/>
         <w:autoSpaceDN w:val="0"/>
@@ -299,7 +299,7 @@
         <w:t xml:space="preserve"> capabilities—Senator Rubio asked that question, and I</w:t>
       </w:r>
     </w:p>
-    <w:p>
+    <w:p xmlns:wp14="http://schemas.microsoft.com/office/word/2010/wordml" wp14:textId="77777777">
       <w:pPr>
         <w:autoSpaceDE w:val="0"/>
         <w:autoSpaceDN w:val="0"/>
@@ -332,7 +332,7 @@
         <w:t xml:space="preserve"> it is a fair question. We are talking about the potential for</w:t>
       </w:r>
     </w:p>
-    <w:p>
+    <w:p xmlns:wp14="http://schemas.microsoft.com/office/word/2010/wordml" wp14:textId="77777777">
       <w:pPr>
         <w:autoSpaceDE w:val="0"/>
         <w:autoSpaceDN w:val="0"/>
@@ -365,7 +365,7 @@
         <w:t xml:space="preserve"> nuclear arms race. We are also talking about the potential for</w:t>
       </w:r>
     </w:p>
-    <w:p>
+    <w:p xmlns:wp14="http://schemas.microsoft.com/office/word/2010/wordml" wp14:textId="77777777">
       <w:pPr>
         <w:autoSpaceDE w:val="0"/>
         <w:autoSpaceDN w:val="0"/>
@@ -398,7 +398,7 @@
         <w:t xml:space="preserve"> terrorism, and others who want to get their hands on</w:t>
       </w:r>
     </w:p>
-    <w:p>
+    <w:p xmlns:wp14="http://schemas.microsoft.com/office/word/2010/wordml" wp14:textId="77777777">
       <w:pPr>
         <w:autoSpaceDE w:val="0"/>
         <w:autoSpaceDN w:val="0"/>
@@ -451,7 +451,7 @@
         <w:t xml:space="preserve"> and nuclear devices.</w:t>
       </w:r>
     </w:p>
-    <w:p>
+    <w:p xmlns:wp14="http://schemas.microsoft.com/office/word/2010/wordml" wp14:textId="77777777">
       <w:pPr>
         <w:autoSpaceDE w:val="0"/>
         <w:autoSpaceDN w:val="0"/>
@@ -473,7 +473,7 @@
         <w:t>In 2002, we confronted the North Koreans with their uranium</w:t>
       </w:r>
     </w:p>
-    <w:p>
+    <w:p xmlns:wp14="http://schemas.microsoft.com/office/word/2010/wordml" wp14:textId="77777777">
       <w:pPr>
         <w:autoSpaceDE w:val="0"/>
         <w:autoSpaceDN w:val="0"/>
@@ -526,7 +526,7 @@
         <w:t xml:space="preserve"> uranium enrichment</w:t>
       </w:r>
     </w:p>
-    <w:p>
+    <w:p xmlns:wp14="http://schemas.microsoft.com/office/word/2010/wordml" wp14:textId="77777777">
       <w:pPr>
         <w:autoSpaceDE w:val="0"/>
         <w:autoSpaceDN w:val="0"/>
@@ -559,7 +559,7 @@
         <w:t>. They denied having that program. In 2010, they admitted</w:t>
       </w:r>
     </w:p>
-    <w:p>
+    <w:p xmlns:wp14="http://schemas.microsoft.com/office/word/2010/wordml" wp14:textId="77777777">
       <w:pPr>
         <w:autoSpaceDE w:val="0"/>
         <w:autoSpaceDN w:val="0"/>
@@ -592,7 +592,7 @@
         <w:t xml:space="preserve"> the program. The same gentleman who was mentioned this</w:t>
       </w:r>
     </w:p>
-    <w:p>
+    <w:p xmlns:wp14="http://schemas.microsoft.com/office/word/2010/wordml" wp14:textId="77777777">
       <w:pPr>
         <w:autoSpaceDE w:val="0"/>
         <w:autoSpaceDN w:val="0"/>
@@ -656,7 +656,7 @@
       </w:r>
       <w:proofErr w:type="spellEnd"/>
     </w:p>
-    <w:p>
+    <w:p xmlns:wp14="http://schemas.microsoft.com/office/word/2010/wordml" wp14:textId="77777777">
       <w:pPr>
         <w:autoSpaceDE w:val="0"/>
         <w:autoSpaceDN w:val="0"/>
@@ -689,7 +689,7 @@
         <w:t xml:space="preserve"> they had 2,000, they said, functioning and operating centrifuges.</w:t>
       </w:r>
     </w:p>
-    <w:p>
+    <w:p xmlns:wp14="http://schemas.microsoft.com/office/word/2010/wordml" wp14:textId="77777777">
       <w:pPr>
         <w:autoSpaceDE w:val="0"/>
         <w:autoSpaceDN w:val="0"/>
@@ -742,7 +742,7 @@
       </w:r>
       <w:proofErr w:type="spellEnd"/>
     </w:p>
-    <w:p>
+    <w:p xmlns:wp14="http://schemas.microsoft.com/office/word/2010/wordml" wp14:textId="77777777">
       <w:pPr>
         <w:autoSpaceDE w:val="0"/>
         <w:autoSpaceDN w:val="0"/>
@@ -775,7 +775,7 @@
         <w:t>. The assessment here is that North Korea was, and is,</w:t>
       </w:r>
     </w:p>
-    <w:p>
+    <w:p xmlns:wp14="http://schemas.microsoft.com/office/word/2010/wordml" wp14:textId="77777777">
       <w:pPr>
         <w:autoSpaceDE w:val="0"/>
         <w:autoSpaceDN w:val="0"/>
@@ -808,7 +808,7 @@
         <w:t xml:space="preserve"> a uranium enrichment program to complement their plutonium</w:t>
       </w:r>
     </w:p>
-    <w:p>
+    <w:p xmlns:wp14="http://schemas.microsoft.com/office/word/2010/wordml" wp14:textId="77777777">
       <w:pPr>
         <w:autoSpaceDE w:val="0"/>
         <w:autoSpaceDN w:val="0"/>
@@ -841,7 +841,7 @@
         <w:t>, all for nuclear weapons purposes. That is point</w:t>
       </w:r>
     </w:p>
-    <w:p>
+    <w:p xmlns:wp14="http://schemas.microsoft.com/office/word/2010/wordml" wp14:textId="77777777">
       <w:pPr>
         <w:autoSpaceDE w:val="0"/>
         <w:autoSpaceDN w:val="0"/>
@@ -874,7 +874,7 @@
         <w:t>.</w:t>
       </w:r>
     </w:p>
-    <w:p>
+    <w:p xmlns:wp14="http://schemas.microsoft.com/office/word/2010/wordml" wp14:textId="77777777">
       <w:pPr>
         <w:autoSpaceDE w:val="0"/>
         <w:autoSpaceDN w:val="0"/>
@@ -896,7 +896,7 @@
         <w:t>Point two—and I agree totally with Ambassador Bosworth—the</w:t>
       </w:r>
     </w:p>
-    <w:p>
+    <w:p xmlns:wp14="http://schemas.microsoft.com/office/word/2010/wordml" wp14:textId="77777777">
       <w:pPr>
         <w:autoSpaceDE w:val="0"/>
         <w:autoSpaceDN w:val="0"/>
@@ -918,7 +918,7 @@
         <w:t>September 2005 joint statement is a seminal statement. It speaks</w:t>
       </w:r>
     </w:p>
-    <w:p>
+    <w:p xmlns:wp14="http://schemas.microsoft.com/office/word/2010/wordml" wp14:textId="77777777">
       <w:pPr>
         <w:autoSpaceDE w:val="0"/>
         <w:autoSpaceDN w:val="0"/>
@@ -991,7 +991,7 @@
         <w:t xml:space="preserve"> father, committed</w:t>
       </w:r>
     </w:p>
-    <w:p>
+    <w:p xmlns:wp14="http://schemas.microsoft.com/office/word/2010/wordml" wp14:textId="77777777">
       <w:pPr>
         <w:autoSpaceDE w:val="0"/>
         <w:autoSpaceDN w:val="0"/>
@@ -1024,7 +1024,7 @@
         <w:t xml:space="preserve"> where he said even in Beijing he commits to denuclearization.</w:t>
       </w:r>
     </w:p>
-    <w:p>
+    <w:p xmlns:wp14="http://schemas.microsoft.com/office/word/2010/wordml" wp14:textId="77777777">
       <w:pPr>
         <w:autoSpaceDE w:val="0"/>
         <w:autoSpaceDN w:val="0"/>
@@ -1046,7 +1046,7 @@
         <w:t>And that 2005 joint statement says very clearly that in</w:t>
       </w:r>
     </w:p>
-    <w:p>
+    <w:p xmlns:wp14="http://schemas.microsoft.com/office/word/2010/wordml" wp14:textId="77777777">
       <w:pPr>
         <w:autoSpaceDE w:val="0"/>
         <w:autoSpaceDN w:val="0"/>
@@ -1079,7 +1079,7 @@
         <w:t xml:space="preserve"> for economic assistance, security assurances, ultimately</w:t>
       </w:r>
     </w:p>
-    <w:p>
+    <w:p xmlns:wp14="http://schemas.microsoft.com/office/word/2010/wordml" wp14:textId="77777777">
       <w:pPr>
         <w:autoSpaceDE w:val="0"/>
         <w:autoSpaceDN w:val="0"/>
@@ -1112,7 +1112,7 @@
         <w:t xml:space="preserve"> relations when they address the illicit activity issues of</w:t>
       </w:r>
     </w:p>
-    <w:p>
+    <w:p xmlns:wp14="http://schemas.microsoft.com/office/word/2010/wordml" wp14:textId="77777777">
       <w:pPr>
         <w:autoSpaceDE w:val="0"/>
         <w:autoSpaceDN w:val="0"/>
@@ -1145,7 +1145,7 @@
         <w:t xml:space="preserve"> our currency, counterfeiting pharmaceuticals, counterfeiting</w:t>
       </w:r>
     </w:p>
-    <w:p>
+    <w:p xmlns:wp14="http://schemas.microsoft.com/office/word/2010/wordml" wp14:textId="77777777">
       <w:pPr>
         <w:autoSpaceDE w:val="0"/>
         <w:autoSpaceDN w:val="0"/>
@@ -1178,7 +1178,7 @@
         <w:t>, and trafficking in methamphetamine, when</w:t>
       </w:r>
     </w:p>
-    <w:p>
+    <w:p xmlns:wp14="http://schemas.microsoft.com/office/word/2010/wordml" wp14:textId="77777777">
       <w:pPr>
         <w:autoSpaceDE w:val="0"/>
         <w:autoSpaceDN w:val="0"/>
@@ -1211,7 +1211,7 @@
         <w:t xml:space="preserve"> is transparency and progress on the human rights issues,</w:t>
       </w:r>
     </w:p>
-    <w:p>
+    <w:p xmlns:wp14="http://schemas.microsoft.com/office/word/2010/wordml" wp14:textId="77777777">
       <w:pPr>
         <w:autoSpaceDE w:val="0"/>
         <w:autoSpaceDN w:val="0"/>
@@ -1244,7 +1244,7 @@
         <w:t xml:space="preserve"> we would talk about diplomatic relations. So it was not a sine</w:t>
       </w:r>
     </w:p>
-    <w:p>
+    <w:p xmlns:wp14="http://schemas.microsoft.com/office/word/2010/wordml" wp14:textId="77777777">
       <w:pPr>
         <w:autoSpaceDE w:val="0"/>
         <w:autoSpaceDN w:val="0"/>
@@ -1277,7 +1277,7 @@
         <w:t xml:space="preserve"> non that with denuclearization comes normalization. No. We</w:t>
       </w:r>
     </w:p>
-    <w:p>
+    <w:p xmlns:wp14="http://schemas.microsoft.com/office/word/2010/wordml" wp14:textId="77777777">
       <w:pPr>
         <w:autoSpaceDE w:val="0"/>
         <w:autoSpaceDN w:val="0"/>
@@ -1310,7 +1310,7 @@
         <w:t xml:space="preserve"> denuclearization and that is a process toward normalization.</w:t>
       </w:r>
     </w:p>
-    <w:p>
+    <w:p xmlns:wp14="http://schemas.microsoft.com/office/word/2010/wordml" wp14:textId="77777777">
       <w:pPr>
         <w:autoSpaceDE w:val="0"/>
         <w:autoSpaceDN w:val="0"/>
@@ -1332,7 +1332,7 @@
         <w:t>But in that process, they get all those other aspects to economic</w:t>
       </w:r>
     </w:p>
-    <w:p>
+    <w:p xmlns:wp14="http://schemas.microsoft.com/office/word/2010/wordml" wp14:textId="77777777">
       <w:pPr>
         <w:autoSpaceDE w:val="0"/>
         <w:autoSpaceDN w:val="0"/>
@@ -1365,7 +1365,7 @@
         <w:t>, and hopefully that would be enough of an inducement.</w:t>
       </w:r>
     </w:p>
-    <w:p>
+    <w:p xmlns:wp14="http://schemas.microsoft.com/office/word/2010/wordml" wp14:textId="77777777">
       <w:pPr>
         <w:autoSpaceDE w:val="0"/>
         <w:autoSpaceDN w:val="0"/>
@@ -1387,7 +1387,7 @@
         <w:t>And the North Koreans signed up to the 2005 joint statement.</w:t>
       </w:r>
     </w:p>
-    <w:p>
+    <w:p xmlns:wp14="http://schemas.microsoft.com/office/word/2010/wordml" wp14:textId="77777777">
       <w:pPr>
         <w:autoSpaceDE w:val="0"/>
         <w:autoSpaceDN w:val="0"/>
@@ -1409,7 +1409,7 @@
         <w:t>Also in the 2005 joint statement is the provision of a light water</w:t>
       </w:r>
     </w:p>
-    <w:p>
+    <w:p xmlns:wp14="http://schemas.microsoft.com/office/word/2010/wordml" wp14:textId="77777777">
       <w:pPr>
         <w:autoSpaceDE w:val="0"/>
         <w:autoSpaceDN w:val="0"/>
@@ -1442,7 +1442,7 @@
         <w:t>. When North Korea comes back to the NPT as a nonnuclear</w:t>
       </w:r>
     </w:p>
-    <w:p>
+    <w:p xmlns:wp14="http://schemas.microsoft.com/office/word/2010/wordml" wp14:textId="77777777">
       <w:pPr>
         <w:autoSpaceDE w:val="0"/>
         <w:autoSpaceDN w:val="0"/>
@@ -1475,7 +1475,7 @@
         <w:t xml:space="preserve"> state, because as North Korea said, they have a right to</w:t>
       </w:r>
     </w:p>
-    <w:p>
+    <w:p xmlns:wp14="http://schemas.microsoft.com/office/word/2010/wordml" wp14:textId="77777777">
       <w:pPr>
         <w:autoSpaceDE w:val="0"/>
         <w:autoSpaceDN w:val="0"/>
@@ -1508,7 +1508,7 @@
         <w:t xml:space="preserve"> civil nuclear program—and that is in there. And that was it.</w:t>
       </w:r>
     </w:p>
-    <w:p>
+    <w:p xmlns:wp14="http://schemas.microsoft.com/office/word/2010/wordml" wp14:textId="77777777">
       <w:pPr>
         <w:autoSpaceDE w:val="0"/>
         <w:autoSpaceDN w:val="0"/>
@@ -1530,7 +1530,7 @@
         <w:t>And that fell apart because on the same day, the 19th of September,</w:t>
       </w:r>
     </w:p>
-    <w:p>
+    <w:p xmlns:wp14="http://schemas.microsoft.com/office/word/2010/wordml" wp14:textId="77777777">
       <w:pPr>
         <w:autoSpaceDE w:val="0"/>
         <w:autoSpaceDN w:val="0"/>
@@ -1563,7 +1563,7 @@
         <w:t xml:space="preserve"> North Koreans were offended by the fact that we had</w:t>
       </w:r>
     </w:p>
-    <w:p>
+    <w:p xmlns:wp14="http://schemas.microsoft.com/office/word/2010/wordml" wp14:textId="77777777">
       <w:pPr>
         <w:autoSpaceDE w:val="0"/>
         <w:autoSpaceDN w:val="0"/>
@@ -1607,7 +1607,7 @@
         <w:t xml:space="preserve"> And that was a question asked this morning</w:t>
       </w:r>
     </w:p>
-    <w:p>
+    <w:p xmlns:wp14="http://schemas.microsoft.com/office/word/2010/wordml" wp14:textId="77777777">
       <w:pPr>
         <w:autoSpaceDE w:val="0"/>
         <w:autoSpaceDN w:val="0"/>
@@ -1660,7 +1660,7 @@
         <w:t xml:space="preserve"> Delta Asia—the predicate there was the Patriot Act,</w:t>
       </w:r>
     </w:p>
-    <w:p>
+    <w:p xmlns:wp14="http://schemas.microsoft.com/office/word/2010/wordml" wp14:textId="77777777">
       <w:pPr>
         <w:autoSpaceDE w:val="0"/>
         <w:autoSpaceDN w:val="0"/>
@@ -1693,7 +1693,7 @@
         <w:t xml:space="preserve"> 311, the predicate being money laundering. And North</w:t>
       </w:r>
     </w:p>
-    <w:p>
+    <w:p xmlns:wp14="http://schemas.microsoft.com/office/word/2010/wordml" wp14:textId="77777777">
       <w:pPr>
         <w:autoSpaceDE w:val="0"/>
         <w:autoSpaceDN w:val="0"/>
@@ -1735,7 +1735,7 @@
         <w:t xml:space="preserve"> Delta Asia, were laundering their money.</w:t>
       </w:r>
     </w:p>
-    <w:p>
+    <w:p xmlns:wp14="http://schemas.microsoft.com/office/word/2010/wordml" wp14:textId="77777777">
       <w:pPr>
         <w:autoSpaceDE w:val="0"/>
         <w:autoSpaceDN w:val="0"/>
@@ -1757,7 +1757,7 @@
         <w:t>The Macao authorities retained $25 million of the money that</w:t>
       </w:r>
     </w:p>
-    <w:p>
+    <w:p xmlns:wp14="http://schemas.microsoft.com/office/word/2010/wordml" wp14:textId="77777777">
       <w:pPr>
         <w:autoSpaceDE w:val="0"/>
         <w:autoSpaceDN w:val="0"/>
@@ -1779,7 +1779,7 @@
         <w:t>North Korea had in this bank until the bank was in compliance</w:t>
       </w:r>
     </w:p>
-    <w:p>
+    <w:p xmlns:wp14="http://schemas.microsoft.com/office/word/2010/wordml" wp14:textId="77777777">
       <w:pPr>
         <w:autoSpaceDE w:val="0"/>
         <w:autoSpaceDN w:val="0"/>
@@ -1812,7 +1812,7 @@
         <w:t xml:space="preserve"> U.S. law and regulations.</w:t>
       </w:r>
     </w:p>
-    <w:p>
+    <w:p xmlns:wp14="http://schemas.microsoft.com/office/word/2010/wordml" wp14:textId="77777777">
       <w:pPr>
         <w:autoSpaceDE w:val="0"/>
         <w:autoSpaceDN w:val="0"/>
@@ -1834,7 +1834,7 @@
         <w:t>Eventually the bank was in compliance. The money was returned</w:t>
       </w:r>
     </w:p>
-    <w:p>
+    <w:p xmlns:wp14="http://schemas.microsoft.com/office/word/2010/wordml" wp14:textId="77777777">
       <w:pPr>
         <w:autoSpaceDE w:val="0"/>
         <w:autoSpaceDN w:val="0"/>
@@ -1867,7 +1867,7 @@
         <w:t xml:space="preserve"> North Korea and I might add that it was returned through our</w:t>
       </w:r>
     </w:p>
-    <w:p>
+    <w:p xmlns:wp14="http://schemas.microsoft.com/office/word/2010/wordml" wp14:textId="77777777">
       <w:pPr>
         <w:autoSpaceDE w:val="0"/>
         <w:autoSpaceDN w:val="0"/>
@@ -1901,7 +1901,7 @@
         <w:t xml:space="preserve"> banking system, our financial institutions, because the North</w:t>
       </w:r>
     </w:p>
-    <w:p>
+    <w:p xmlns:wp14="http://schemas.microsoft.com/office/word/2010/wordml" wp14:textId="77777777">
       <w:pPr>
         <w:autoSpaceDE w:val="0"/>
         <w:autoSpaceDN w:val="0"/>
@@ -1936,7 +1936,7 @@
         <w:t xml:space="preserve"> insisted at that time they wanted to get into the international</w:t>
       </w:r>
     </w:p>
-    <w:p>
+    <w:p xmlns:wp14="http://schemas.microsoft.com/office/word/2010/wordml" wp14:textId="77777777">
       <w:pPr>
         <w:autoSpaceDE w:val="0"/>
         <w:autoSpaceDN w:val="0"/>
@@ -1969,7 +1969,7 @@
         <w:t xml:space="preserve"> market and they wanted legitimacy.</w:t>
       </w:r>
     </w:p>
-    <w:p>
+    <w:p xmlns:wp14="http://schemas.microsoft.com/office/word/2010/wordml" wp14:textId="77777777">
       <w:pPr>
         <w:autoSpaceDE w:val="0"/>
         <w:autoSpaceDN w:val="0"/>
@@ -1991,7 +1991,7 @@
         <w:t>But that got us back on the path to denuclearization. That was</w:t>
       </w:r>
     </w:p>
-    <w:p>
+    <w:p xmlns:wp14="http://schemas.microsoft.com/office/word/2010/wordml" wp14:textId="77777777">
       <w:pPr>
         <w:autoSpaceDE w:val="0"/>
         <w:autoSpaceDN w:val="0"/>
@@ -2024,7 +2024,7 @@
         <w:t xml:space="preserve"> the game was all about: denuclearization. We eventually took</w:t>
       </w:r>
     </w:p>
-    <w:p>
+    <w:p xmlns:wp14="http://schemas.microsoft.com/office/word/2010/wordml" wp14:textId="77777777">
       <w:pPr>
         <w:autoSpaceDE w:val="0"/>
         <w:autoSpaceDN w:val="0"/>
@@ -2057,7 +2057,7 @@
         <w:t xml:space="preserve"> off the list of state sponsors of terrorism, and that was to be</w:t>
       </w:r>
     </w:p>
-    <w:p>
+    <w:p xmlns:wp14="http://schemas.microsoft.com/office/word/2010/wordml" wp14:textId="77777777">
       <w:pPr>
         <w:autoSpaceDE w:val="0"/>
         <w:autoSpaceDN w:val="0"/>
@@ -2090,7 +2090,7 @@
         <w:t xml:space="preserve"> response to North Korea committing to a verification regime,</w:t>
       </w:r>
     </w:p>
-    <w:p>
+    <w:p xmlns:wp14="http://schemas.microsoft.com/office/word/2010/wordml" wp14:textId="77777777">
       <w:pPr>
         <w:autoSpaceDE w:val="0"/>
         <w:autoSpaceDN w:val="0"/>
@@ -2123,7 +2123,7 @@
         <w:t xml:space="preserve"> moves us toward comprehensive, verifiable, irreversible dismantlement</w:t>
       </w:r>
     </w:p>
-    <w:p>
+    <w:p xmlns:wp14="http://schemas.microsoft.com/office/word/2010/wordml" wp14:textId="77777777">
       <w:pPr>
         <w:autoSpaceDE w:val="0"/>
         <w:autoSpaceDN w:val="0"/>
@@ -2156,7 +2156,7 @@
         <w:t xml:space="preserve"> all their nuclear programs. They refused to sign a</w:t>
       </w:r>
     </w:p>
-    <w:p>
+    <w:p xmlns:wp14="http://schemas.microsoft.com/office/word/2010/wordml" wp14:textId="77777777">
       <w:pPr>
         <w:autoSpaceDE w:val="0"/>
         <w:autoSpaceDN w:val="0"/>
@@ -2189,7 +2189,7 @@
         <w:t xml:space="preserve"> protocol, and that led to the unraveling of the September</w:t>
       </w:r>
     </w:p>
-    <w:p>
+    <w:p xmlns:wp14="http://schemas.microsoft.com/office/word/2010/wordml" wp14:textId="77777777">
       <w:pPr>
         <w:autoSpaceDE w:val="0"/>
         <w:autoSpaceDN w:val="0"/>
@@ -2211,7 +2211,7 @@
         <w:t>2005 joint statement.</w:t>
       </w:r>
     </w:p>
-    <w:p>
+    <w:p xmlns:wp14="http://schemas.microsoft.com/office/word/2010/wordml" wp14:textId="77777777">
       <w:pPr>
         <w:autoSpaceDE w:val="0"/>
         <w:autoSpaceDN w:val="0"/>
@@ -2233,7 +2233,7 @@
         <w:t>And that is unfortunate; it has gone downhill ever since: the</w:t>
       </w:r>
     </w:p>
-    <w:p>
+    <w:p xmlns:wp14="http://schemas.microsoft.com/office/word/2010/wordml" wp14:textId="77777777">
       <w:pPr>
         <w:autoSpaceDE w:val="0"/>
         <w:autoSpaceDN w:val="0"/>
@@ -2255,7 +2255,7 @@
         <w:t>2006 and 2009 nuclear tests and missile launches, what we have</w:t>
       </w:r>
     </w:p>
-    <w:p>
+    <w:p xmlns:wp14="http://schemas.microsoft.com/office/word/2010/wordml" wp14:textId="77777777">
       <w:pPr>
         <w:autoSpaceDE w:val="0"/>
         <w:autoSpaceDN w:val="0"/>
@@ -2288,7 +2288,7 @@
         <w:t xml:space="preserve"> seen in 2012, and now what we have just seen last month in</w:t>
       </w:r>
     </w:p>
-    <w:p>
+    <w:p xmlns:wp14="http://schemas.microsoft.com/office/word/2010/wordml" wp14:textId="77777777">
       <w:pPr>
         <w:autoSpaceDE w:val="0"/>
         <w:autoSpaceDN w:val="0"/>
@@ -2321,7 +2321,7 @@
         <w:t xml:space="preserve"> So North Korea is enhancing</w:t>
       </w:r>
     </w:p>
-    <w:p>
+    <w:p xmlns:wp14="http://schemas.microsoft.com/office/word/2010/wordml" wp14:textId="77777777">
       <w:pPr>
         <w:autoSpaceDE w:val="0"/>
         <w:autoSpaceDN w:val="0"/>
@@ -2354,7 +2354,7 @@
         <w:t xml:space="preserve"> nuclear capabilities and enhancing their missile capabilities.</w:t>
       </w:r>
     </w:p>
-    <w:p>
+    <w:p xmlns:wp14="http://schemas.microsoft.com/office/word/2010/wordml" wp14:textId="77777777">
       <w:pPr>
         <w:autoSpaceDE w:val="0"/>
         <w:autoSpaceDN w:val="0"/>
@@ -2376,7 +2376,7 @@
         <w:t>The one point I will put on the table is that in April 2003, China</w:t>
       </w:r>
     </w:p>
-    <w:p>
+    <w:p xmlns:wp14="http://schemas.microsoft.com/office/word/2010/wordml" wp14:textId="77777777">
       <w:pPr>
         <w:autoSpaceDE w:val="0"/>
         <w:autoSpaceDN w:val="0"/>
@@ -2409,7 +2409,7 @@
         <w:t xml:space="preserve"> North Korea to the table after they held back on some fuel</w:t>
       </w:r>
     </w:p>
-    <w:p>
+    <w:p xmlns:wp14="http://schemas.microsoft.com/office/word/2010/wordml" wp14:textId="77777777">
       <w:pPr>
         <w:autoSpaceDE w:val="0"/>
         <w:autoSpaceDN w:val="0"/>
@@ -2442,7 +2442,7 @@
         <w:t xml:space="preserve"> went into North Korea; it certainly was a message to North</w:t>
       </w:r>
     </w:p>
-    <w:p>
+    <w:p xmlns:wp14="http://schemas.microsoft.com/office/word/2010/wordml" wp14:textId="77777777">
       <w:pPr>
         <w:autoSpaceDE w:val="0"/>
         <w:autoSpaceDN w:val="0"/>
@@ -2464,7 +2464,7 @@
         <w:t>Korea to come, we want you at the table. In April 2003, China</w:t>
       </w:r>
     </w:p>
-    <w:p>
+    <w:p xmlns:wp14="http://schemas.microsoft.com/office/word/2010/wordml" wp14:textId="77777777">
       <w:pPr>
         <w:autoSpaceDE w:val="0"/>
         <w:autoSpaceDN w:val="0"/>
@@ -2497,7 +2497,7 @@
         <w:t xml:space="preserve"> the United States and the North Koreans together, with</w:t>
       </w:r>
     </w:p>
-    <w:p>
+    <w:p xmlns:wp14="http://schemas.microsoft.com/office/word/2010/wordml" wp14:textId="77777777">
       <w:pPr>
         <w:autoSpaceDE w:val="0"/>
         <w:autoSpaceDN w:val="0"/>
@@ -2519,7 +2519,7 @@
         <w:t>China in the chair, and that was the beginning of the six-party</w:t>
       </w:r>
     </w:p>
-    <w:p>
+    <w:p xmlns:wp14="http://schemas.microsoft.com/office/word/2010/wordml" wp14:textId="77777777">
       <w:pPr>
         <w:autoSpaceDE w:val="0"/>
         <w:autoSpaceDN w:val="0"/>
@@ -2552,7 +2552,7 @@
         <w:t>.</w:t>
       </w:r>
     </w:p>
-    <w:p>
+    <w:p xmlns:wp14="http://schemas.microsoft.com/office/word/2010/wordml" wp14:textId="77777777">
       <w:pPr>
         <w:autoSpaceDE w:val="0"/>
         <w:autoSpaceDN w:val="0"/>
@@ -2574,7 +2574,7 @@
         <w:t>My personal view is China can do the same thing now. We bring</w:t>
       </w:r>
     </w:p>
-    <w:p>
+    <w:p xmlns:wp14="http://schemas.microsoft.com/office/word/2010/wordml" wp14:textId="77777777">
       <w:pPr>
         <w:autoSpaceDE w:val="0"/>
         <w:autoSpaceDN w:val="0"/>
@@ -2596,7 +2596,7 @@
         <w:t>South Korea into that process and sit down with North Korea and</w:t>
       </w:r>
     </w:p>
-    <w:p>
+    <w:p xmlns:wp14="http://schemas.microsoft.com/office/word/2010/wordml" wp14:textId="77777777">
       <w:pPr>
         <w:autoSpaceDE w:val="0"/>
         <w:autoSpaceDN w:val="0"/>
@@ -2640,7 +2640,7 @@
       </w:r>
       <w:proofErr w:type="gramEnd"/>
     </w:p>
-    <w:p>
+    <w:p xmlns:wp14="http://schemas.microsoft.com/office/word/2010/wordml" wp14:textId="77777777">
       <w:pPr>
         <w:autoSpaceDE w:val="0"/>
         <w:autoSpaceDN w:val="0"/>
@@ -2673,7 +2673,7 @@
         <w:t xml:space="preserve"> and the joint statement as his father was? And</w:t>
       </w:r>
     </w:p>
-    <w:p>
+    <w:p xmlns:wp14="http://schemas.microsoft.com/office/word/2010/wordml" wp14:textId="77777777">
       <w:pPr>
         <w:autoSpaceDE w:val="0"/>
         <w:autoSpaceDN w:val="0"/>
@@ -2706,7 +2706,7 @@
         <w:t xml:space="preserve"> it on the record and address it and determine if there is any</w:t>
       </w:r>
     </w:p>
-    <w:p>
+    <w:p xmlns:wp14="http://schemas.microsoft.com/office/word/2010/wordml" wp14:textId="77777777">
       <w:pPr>
         <w:autoSpaceDE w:val="0"/>
         <w:autoSpaceDN w:val="0"/>
@@ -2739,7 +2739,7 @@
         <w:t xml:space="preserve"> in the six-party process to go back to the September 2005</w:t>
       </w:r>
     </w:p>
-    <w:p>
+    <w:p xmlns:wp14="http://schemas.microsoft.com/office/word/2010/wordml" wp14:textId="77777777">
       <w:pPr>
         <w:autoSpaceDE w:val="0"/>
         <w:autoSpaceDN w:val="0"/>
@@ -2772,7 +2772,7 @@
         <w:t xml:space="preserve"> statement. I think that is a process. I think that is a meaningful</w:t>
       </w:r>
     </w:p>
-    <w:p>
+    <w:p xmlns:wp14="http://schemas.microsoft.com/office/word/2010/wordml" wp14:textId="77777777">
       <w:pPr>
         <w:autoSpaceDE w:val="0"/>
         <w:autoSpaceDN w:val="0"/>
@@ -2805,7 +2805,7 @@
         <w:t>.</w:t>
       </w:r>
     </w:p>
-    <w:p>
+    <w:p xmlns:wp14="http://schemas.microsoft.com/office/word/2010/wordml" wp14:textId="77777777">
       <w:pPr>
         <w:autoSpaceDE w:val="0"/>
         <w:autoSpaceDN w:val="0"/>
@@ -2827,7 +2827,7 @@
         <w:t>And I might add, as my last comment, that I was one of the few</w:t>
       </w:r>
     </w:p>
-    <w:p>
+    <w:p xmlns:wp14="http://schemas.microsoft.com/office/word/2010/wordml" wp14:textId="77777777">
       <w:pPr>
         <w:autoSpaceDE w:val="0"/>
         <w:autoSpaceDN w:val="0"/>
@@ -2860,7 +2860,7 @@
         <w:t xml:space="preserve"> early 2012 who was guardedly optimistic because I saw some</w:t>
       </w:r>
     </w:p>
-    <w:p>
+    <w:p xmlns:wp14="http://schemas.microsoft.com/office/word/2010/wordml" wp14:textId="77777777">
       <w:pPr>
         <w:autoSpaceDE w:val="0"/>
         <w:autoSpaceDN w:val="0"/>
@@ -2893,7 +2893,7 @@
         <w:t xml:space="preserve"> moves being made by Kim Jong-un coming into power.</w:t>
       </w:r>
     </w:p>
-    <w:p>
+    <w:p xmlns:wp14="http://schemas.microsoft.com/office/word/2010/wordml" wp14:textId="77777777">
       <w:pPr>
         <w:autoSpaceDE w:val="0"/>
         <w:autoSpaceDN w:val="0"/>
@@ -2915,7 +2915,7 @@
         <w:t>He replaced his Minister of Defense. He replaced the KPA, the</w:t>
       </w:r>
     </w:p>
-    <w:p>
+    <w:p xmlns:wp14="http://schemas.microsoft.com/office/word/2010/wordml" wp14:textId="77777777">
       <w:pPr>
         <w:autoSpaceDE w:val="0"/>
         <w:autoSpaceDN w:val="0"/>
@@ -2948,7 +2948,7 @@
         <w:t xml:space="preserve"> of staff; he put a party officer who was overseeing the military</w:t>
       </w:r>
     </w:p>
-    <w:p>
+    <w:p xmlns:wp14="http://schemas.microsoft.com/office/word/2010/wordml" wp14:textId="77777777">
       <w:pPr>
         <w:autoSpaceDE w:val="0"/>
         <w:autoSpaceDN w:val="0"/>
@@ -2981,7 +2981,7 @@
         <w:t xml:space="preserve"> the director of the general political department; he brought</w:t>
       </w:r>
     </w:p>
-    <w:p>
+    <w:p xmlns:wp14="http://schemas.microsoft.com/office/word/2010/wordml" wp14:textId="77777777">
       <w:pPr>
         <w:autoSpaceDE w:val="0"/>
         <w:autoSpaceDN w:val="0"/>
@@ -3014,7 +3014,7 @@
         <w:t xml:space="preserve"> uncle into a very high position, so there was a momentum. And</w:t>
       </w:r>
     </w:p>
-    <w:p>
+    <w:p xmlns:wp14="http://schemas.microsoft.com/office/word/2010/wordml" wp14:textId="77777777">
       <w:pPr>
         <w:autoSpaceDE w:val="0"/>
         <w:autoSpaceDN w:val="0"/>
@@ -3047,7 +3047,7 @@
         <w:t xml:space="preserve"> all fell apart. After the Leap Day Agreement, they launched</w:t>
       </w:r>
     </w:p>
-    <w:p>
+    <w:p xmlns:wp14="http://schemas.microsoft.com/office/word/2010/wordml" wp14:textId="77777777">
       <w:pPr>
         <w:autoSpaceDE w:val="0"/>
         <w:autoSpaceDN w:val="0"/>
@@ -3080,7 +3080,7 @@
         <w:t xml:space="preserve"> and they have had a nuclear test. That has come to this</w:t>
       </w:r>
     </w:p>
-    <w:p>
+    <w:p xmlns:wp14="http://schemas.microsoft.com/office/word/2010/wordml" wp14:textId="77777777">
       <w:pPr>
         <w:autoSpaceDE w:val="0"/>
         <w:autoSpaceDN w:val="0"/>
@@ -3113,7 +3113,7 @@
         <w:t xml:space="preserve"> right now where we are at a stalemate, a very dangerous</w:t>
       </w:r>
     </w:p>
-    <w:p>
+    <w:p xmlns:wp14="http://schemas.microsoft.com/office/word/2010/wordml" wp14:textId="77777777">
       <w:pPr>
         <w:autoSpaceDE w:val="0"/>
         <w:autoSpaceDN w:val="0"/>
@@ -3146,7 +3146,7 @@
         <w:t>.</w:t>
       </w:r>
     </w:p>
-    <w:p>
+    <w:p xmlns:wp14="http://schemas.microsoft.com/office/word/2010/wordml" wp14:textId="77777777">
       <w:pPr>
         <w:autoSpaceDE w:val="0"/>
         <w:autoSpaceDN w:val="0"/>
@@ -3168,7 +3168,7 @@
         <w:t>And I think the Chinese now can really move this process forward,</w:t>
       </w:r>
     </w:p>
-    <w:p>
+    <w:p xmlns:wp14="http://schemas.microsoft.com/office/word/2010/wordml" wp14:textId="77777777">
       <w:pPr>
         <w:autoSpaceDE w:val="0"/>
         <w:autoSpaceDN w:val="0"/>
@@ -3201,7 +3201,7 @@
         <w:t xml:space="preserve"> us off the dime, get North Korea to the table, and get</w:t>
       </w:r>
     </w:p>
-    <w:p>
+    <w:p xmlns:wp14="http://schemas.microsoft.com/office/word/2010/wordml" wp14:textId="77777777">
       <w:pPr>
         <w:autoSpaceDE w:val="0"/>
         <w:autoSpaceDN w:val="0"/>
@@ -3234,7 +3234,7 @@
         <w:t xml:space="preserve"> momentum going here rather than continued escalation and</w:t>
       </w:r>
     </w:p>
-    <w:p>
+    <w:p xmlns:wp14="http://schemas.microsoft.com/office/word/2010/wordml" wp14:textId="77777777">
       <w:pPr>
         <w:autoSpaceDE w:val="0"/>
         <w:autoSpaceDN w:val="0"/>
@@ -3267,8 +3267,8 @@
         <w:t xml:space="preserve"> potential for confrontation.</w:t>
       </w:r>
     </w:p>
-    <w:p/>
-    <w:p>
+    <w:p xmlns:wp14="http://schemas.microsoft.com/office/word/2010/wordml" wp14:textId="77777777"/>
+    <w:p xmlns:wp14="http://schemas.microsoft.com/office/word/2010/wordml" wp14:textId="77777777">
       <w:pPr>
         <w:autoSpaceDE w:val="0"/>
         <w:autoSpaceDN w:val="0"/>
@@ -3301,7 +3301,7 @@
         <w:t xml:space="preserve"> You are absolutely</w:t>
       </w:r>
     </w:p>
-    <w:p>
+    <w:p xmlns:wp14="http://schemas.microsoft.com/office/word/2010/wordml" wp14:textId="77777777">
       <w:pPr>
         <w:autoSpaceDE w:val="0"/>
         <w:autoSpaceDN w:val="0"/>
@@ -3354,7 +3354,7 @@
         <w:t xml:space="preserve"> Delta Asia was that we</w:t>
       </w:r>
     </w:p>
-    <w:p>
+    <w:p xmlns:wp14="http://schemas.microsoft.com/office/word/2010/wordml" wp14:textId="77777777">
       <w:pPr>
         <w:autoSpaceDE w:val="0"/>
         <w:autoSpaceDN w:val="0"/>
@@ -3387,7 +3387,7 @@
         <w:t xml:space="preserve"> the North Koreans very clearly that illicit activities would not</w:t>
       </w:r>
     </w:p>
-    <w:p>
+    <w:p xmlns:wp14="http://schemas.microsoft.com/office/word/2010/wordml" wp14:textId="77777777">
       <w:pPr>
         <w:autoSpaceDE w:val="0"/>
         <w:autoSpaceDN w:val="0"/>
@@ -3420,7 +3420,7 @@
         <w:t xml:space="preserve"> permitted. Diplomacy is one thing, and that is the 2005 joint</w:t>
       </w:r>
     </w:p>
-    <w:p>
+    <w:p xmlns:wp14="http://schemas.microsoft.com/office/word/2010/wordml" wp14:textId="77777777">
       <w:pPr>
         <w:autoSpaceDE w:val="0"/>
         <w:autoSpaceDN w:val="0"/>
@@ -3453,7 +3453,7 @@
         <w:t xml:space="preserve"> on denuclearization. They continued to counterfeit our</w:t>
       </w:r>
     </w:p>
-    <w:p>
+    <w:p xmlns:wp14="http://schemas.microsoft.com/office/word/2010/wordml" wp14:textId="77777777">
       <w:pPr>
         <w:autoSpaceDE w:val="0"/>
         <w:autoSpaceDN w:val="0"/>
@@ -3486,7 +3486,7 @@
         <w:t>. They continued to deal with the methamphetamine and</w:t>
       </w:r>
     </w:p>
-    <w:p>
+    <w:p xmlns:wp14="http://schemas.microsoft.com/office/word/2010/wordml" wp14:textId="77777777">
       <w:pPr>
         <w:autoSpaceDE w:val="0"/>
         <w:autoSpaceDN w:val="0"/>
@@ -3519,7 +3519,7 @@
         <w:t xml:space="preserve"> in methamphetamine and counterfeit pharmaceuticals and</w:t>
       </w:r>
     </w:p>
-    <w:p>
+    <w:p xmlns:wp14="http://schemas.microsoft.com/office/word/2010/wordml" wp14:textId="77777777">
       <w:pPr>
         <w:autoSpaceDE w:val="0"/>
         <w:autoSpaceDN w:val="0"/>
@@ -3552,7 +3552,7 @@
         <w:t xml:space="preserve"> forth. That is law enforcement, and we told them we would continue</w:t>
       </w:r>
     </w:p>
-    <w:p>
+    <w:p xmlns:wp14="http://schemas.microsoft.com/office/word/2010/wordml" wp14:textId="77777777">
       <w:pPr>
         <w:autoSpaceDE w:val="0"/>
         <w:autoSpaceDN w:val="0"/>
@@ -3585,7 +3585,7 @@
         <w:t xml:space="preserve"> go after them on that. So they should not marry that up</w:t>
       </w:r>
     </w:p>
-    <w:p>
+    <w:p xmlns:wp14="http://schemas.microsoft.com/office/word/2010/wordml" wp14:textId="77777777">
       <w:pPr>
         <w:autoSpaceDE w:val="0"/>
         <w:autoSpaceDN w:val="0"/>
@@ -3619,7 +3619,7 @@
         <w:t xml:space="preserve"> diplomacy. These are two separate entities. And in fact, it was</w:t>
       </w:r>
     </w:p>
-    <w:p>
+    <w:p xmlns:wp14="http://schemas.microsoft.com/office/word/2010/wordml" wp14:textId="77777777">
       <w:pPr>
         <w:autoSpaceDE w:val="0"/>
         <w:autoSpaceDN w:val="0"/>
@@ -3652,7 +3652,7 @@
         <w:t xml:space="preserve"> on the same day, the 19th of September, when the Federal</w:t>
       </w:r>
     </w:p>
-    <w:p>
+    <w:p xmlns:wp14="http://schemas.microsoft.com/office/word/2010/wordml" wp14:textId="77777777">
       <w:pPr>
         <w:autoSpaceDE w:val="0"/>
         <w:autoSpaceDN w:val="0"/>
@@ -3694,7 +3694,7 @@
         <w:t xml:space="preserve"> Delta Asia was being sanctioned</w:t>
       </w:r>
     </w:p>
-    <w:p>
+    <w:p xmlns:wp14="http://schemas.microsoft.com/office/word/2010/wordml" wp14:textId="77777777">
       <w:pPr>
         <w:autoSpaceDE w:val="0"/>
         <w:autoSpaceDN w:val="0"/>
@@ -3727,7 +3727,7 @@
         <w:t xml:space="preserve"> of the predicate of money laundering based on section 311</w:t>
       </w:r>
     </w:p>
-    <w:p>
+    <w:p xmlns:wp14="http://schemas.microsoft.com/office/word/2010/wordml" wp14:textId="77777777">
       <w:pPr>
         <w:autoSpaceDE w:val="0"/>
         <w:autoSpaceDN w:val="0"/>
@@ -3760,7 +3760,7 @@
         <w:t xml:space="preserve"> the Patriot Act. That was our message to the North Koreans;</w:t>
       </w:r>
     </w:p>
-    <w:p>
+    <w:p xmlns:wp14="http://schemas.microsoft.com/office/word/2010/wordml" wp14:textId="77777777">
       <w:pPr>
         <w:autoSpaceDE w:val="0"/>
         <w:autoSpaceDN w:val="0"/>
@@ -3793,7 +3793,7 @@
         <w:t xml:space="preserve"> cannot link the two and try to get us to go soft on illicit and</w:t>
       </w:r>
     </w:p>
-    <w:p>
+    <w:p xmlns:wp14="http://schemas.microsoft.com/office/word/2010/wordml" wp14:textId="77777777">
       <w:pPr>
         <w:autoSpaceDE w:val="0"/>
         <w:autoSpaceDN w:val="0"/>
@@ -3826,7 +3826,7 @@
         <w:t xml:space="preserve"> rights and put out denuclearization as the carrot for us to</w:t>
       </w:r>
     </w:p>
-    <w:p>
+    <w:p xmlns:wp14="http://schemas.microsoft.com/office/word/2010/wordml" wp14:textId="77777777">
       <w:pPr>
         <w:autoSpaceDE w:val="0"/>
         <w:autoSpaceDN w:val="0"/>
@@ -3859,8 +3859,8 @@
         <w:t xml:space="preserve"> on.</w:t>
       </w:r>
     </w:p>
-    <w:p/>
-    <w:p>
+    <w:p xmlns:wp14="http://schemas.microsoft.com/office/word/2010/wordml" wp14:textId="77777777"/>
+    <w:p xmlns:wp14="http://schemas.microsoft.com/office/word/2010/wordml" wp14:textId="77777777">
       <w:pPr>
         <w:autoSpaceDE w:val="0"/>
         <w:autoSpaceDN w:val="0"/>
@@ -3882,7 +3882,7 @@
         <w:t>They protested and they walked away</w:t>
       </w:r>
     </w:p>
-    <w:p>
+    <w:p xmlns:wp14="http://schemas.microsoft.com/office/word/2010/wordml" wp14:textId="77777777">
       <w:pPr>
         <w:autoSpaceDE w:val="0"/>
         <w:autoSpaceDN w:val="0"/>
@@ -3915,7 +3915,7 @@
         <w:t xml:space="preserve"> the table for about 8 months until that money was returned.</w:t>
       </w:r>
     </w:p>
-    <w:p>
+    <w:p xmlns:wp14="http://schemas.microsoft.com/office/word/2010/wordml" wp14:textId="77777777">
       <w:pPr>
         <w:autoSpaceDE w:val="0"/>
         <w:autoSpaceDN w:val="0"/>
@@ -3957,7 +3957,7 @@
         <w:t xml:space="preserve"> Delta Asia was in compliance. So they</w:t>
       </w:r>
     </w:p>
-    <w:p>
+    <w:p xmlns:wp14="http://schemas.microsoft.com/office/word/2010/wordml" wp14:textId="77777777">
       <w:pPr>
         <w:autoSpaceDE w:val="0"/>
         <w:autoSpaceDN w:val="0"/>
@@ -3990,8 +3990,8 @@
         <w:t xml:space="preserve"> permitted legally to return that money.</w:t>
       </w:r>
     </w:p>
-    <w:p/>
-    <w:p>
+    <w:p xmlns:wp14="http://schemas.microsoft.com/office/word/2010/wordml" wp14:textId="77777777"/>
+    <w:p xmlns:wp14="http://schemas.microsoft.com/office/word/2010/wordml" wp14:textId="77777777">
       <w:pPr>
         <w:autoSpaceDE w:val="0"/>
         <w:autoSpaceDN w:val="0"/>
@@ -4013,7 +4013,7 @@
         <w:t>Mr. Chairman, with due respect, sir, those</w:t>
       </w:r>
     </w:p>
-    <w:p>
+    <w:p xmlns:wp14="http://schemas.microsoft.com/office/word/2010/wordml" wp14:textId="77777777">
       <w:pPr>
         <w:autoSpaceDE w:val="0"/>
         <w:autoSpaceDN w:val="0"/>
@@ -4046,7 +4046,7 @@
         <w:t xml:space="preserve"> have been addressed to the Senate and the House intel-</w:t>
       </w:r>
     </w:p>
-    <w:p>
+    <w:p xmlns:wp14="http://schemas.microsoft.com/office/word/2010/wordml" wp14:textId="77777777">
       <w:pPr>
         <w:autoSpaceDE w:val="0"/>
         <w:autoSpaceDN w:val="0"/>
@@ -4081,7 +4081,7 @@
         <w:t xml:space="preserve"> oversight committees, and I am really not at liberty to be</w:t>
       </w:r>
     </w:p>
-    <w:p>
+    <w:p xmlns:wp14="http://schemas.microsoft.com/office/word/2010/wordml" wp14:textId="77777777">
       <w:pPr>
         <w:autoSpaceDE w:val="0"/>
         <w:autoSpaceDN w:val="0"/>
@@ -4114,8 +4114,8 @@
         <w:t xml:space="preserve"> it here.</w:t>
       </w:r>
     </w:p>
-    <w:p/>
-    <w:p>
+    <w:p xmlns:wp14="http://schemas.microsoft.com/office/word/2010/wordml" wp14:textId="77777777"/>
+    <w:p xmlns:wp14="http://schemas.microsoft.com/office/word/2010/wordml" wp14:textId="77777777">
       <w:pPr>
         <w:autoSpaceDE w:val="0"/>
         <w:autoSpaceDN w:val="0"/>
@@ -4137,7 +4137,7 @@
         <w:t>The House and Senate intelligence oversight</w:t>
       </w:r>
     </w:p>
-    <w:p>
+    <w:p xmlns:wp14="http://schemas.microsoft.com/office/word/2010/wordml" wp14:textId="77777777">
       <w:pPr>
         <w:autoSpaceDE w:val="0"/>
         <w:autoSpaceDN w:val="0"/>
@@ -4170,7 +4170,7 @@
         <w:t xml:space="preserve"> have been addressed. These issues have been</w:t>
       </w:r>
     </w:p>
-    <w:p>
+    <w:p xmlns:wp14="http://schemas.microsoft.com/office/word/2010/wordml" wp14:textId="77777777">
       <w:pPr>
         <w:autoSpaceDE w:val="0"/>
         <w:autoSpaceDN w:val="0"/>
@@ -4203,8 +4203,8 @@
         <w:t xml:space="preserve"> with these committees.</w:t>
       </w:r>
     </w:p>
-    <w:p/>
-    <w:p>
+    <w:p xmlns:wp14="http://schemas.microsoft.com/office/word/2010/wordml" wp14:textId="77777777"/>
+    <w:p xmlns:wp14="http://schemas.microsoft.com/office/word/2010/wordml" wp14:textId="77777777">
       <w:pPr>
         <w:autoSpaceDE w:val="0"/>
         <w:autoSpaceDN w:val="0"/>
@@ -4226,7 +4226,7 @@
         <w:t>Sir, April 2003 was a very tense time.</w:t>
       </w:r>
     </w:p>
-    <w:p>
+    <w:p xmlns:wp14="http://schemas.microsoft.com/office/word/2010/wordml" wp14:textId="77777777">
       <w:pPr>
         <w:autoSpaceDE w:val="0"/>
         <w:autoSpaceDN w:val="0"/>
@@ -4248,7 +4248,7 @@
         <w:t>North Korea said they were reprocessing the spent fuel rods. They</w:t>
       </w:r>
     </w:p>
-    <w:p>
+    <w:p xmlns:wp14="http://schemas.microsoft.com/office/word/2010/wordml" wp14:textId="77777777">
       <w:pPr>
         <w:autoSpaceDE w:val="0"/>
         <w:autoSpaceDN w:val="0"/>
@@ -4281,7 +4281,7 @@
         <w:t xml:space="preserve"> pulled out of the NPT. They had asked the IAEA monitors to</w:t>
       </w:r>
     </w:p>
-    <w:p>
+    <w:p xmlns:wp14="http://schemas.microsoft.com/office/word/2010/wordml" wp14:textId="77777777">
       <w:pPr>
         <w:autoSpaceDE w:val="0"/>
         <w:autoSpaceDN w:val="0"/>
@@ -4314,7 +4314,7 @@
         <w:t xml:space="preserve"> the country. It was very tense at that moment. Again, they</w:t>
       </w:r>
     </w:p>
-    <w:p>
+    <w:p xmlns:wp14="http://schemas.microsoft.com/office/word/2010/wordml" wp14:textId="77777777">
       <w:pPr>
         <w:autoSpaceDE w:val="0"/>
         <w:autoSpaceDN w:val="0"/>
@@ -4347,7 +4347,7 @@
         <w:t xml:space="preserve"> the NPT and asked the monitors to leave in January 2003. And</w:t>
       </w:r>
     </w:p>
-    <w:p>
+    <w:p xmlns:wp14="http://schemas.microsoft.com/office/word/2010/wordml" wp14:textId="77777777">
       <w:pPr>
         <w:autoSpaceDE w:val="0"/>
         <w:autoSpaceDN w:val="0"/>
@@ -4380,7 +4380,7 @@
         <w:t xml:space="preserve"> in April, they announced—even before April—in March they</w:t>
       </w:r>
     </w:p>
-    <w:p>
+    <w:p xmlns:wp14="http://schemas.microsoft.com/office/word/2010/wordml" wp14:textId="77777777">
       <w:pPr>
         <w:autoSpaceDE w:val="0"/>
         <w:autoSpaceDN w:val="0"/>
@@ -4413,7 +4413,7 @@
         <w:t xml:space="preserve"> they were reprocessing the spent fuel rods that were in</w:t>
       </w:r>
     </w:p>
-    <w:p>
+    <w:p xmlns:wp14="http://schemas.microsoft.com/office/word/2010/wordml" wp14:textId="77777777">
       <w:pPr>
         <w:autoSpaceDE w:val="0"/>
         <w:autoSpaceDN w:val="0"/>
@@ -4466,7 +4466,7 @@
         <w:t xml:space="preserve"> with the indication that they were</w:t>
       </w:r>
     </w:p>
-    <w:p>
+    <w:p xmlns:wp14="http://schemas.microsoft.com/office/word/2010/wordml" wp14:textId="77777777">
       <w:pPr>
         <w:autoSpaceDE w:val="0"/>
         <w:autoSpaceDN w:val="0"/>
@@ -4519,7 +4519,7 @@
         <w:t>. And it</w:t>
       </w:r>
     </w:p>
-    <w:p>
+    <w:p xmlns:wp14="http://schemas.microsoft.com/office/word/2010/wordml" wp14:textId="77777777">
       <w:pPr>
         <w:autoSpaceDE w:val="0"/>
         <w:autoSpaceDN w:val="0"/>
@@ -4552,7 +4552,7 @@
         <w:t xml:space="preserve"> tense. And the Chinese asked that the North Koreans come to</w:t>
       </w:r>
     </w:p>
-    <w:p>
+    <w:p xmlns:wp14="http://schemas.microsoft.com/office/word/2010/wordml" wp14:textId="77777777">
       <w:pPr>
         <w:autoSpaceDE w:val="0"/>
         <w:autoSpaceDN w:val="0"/>
@@ -4585,7 +4585,7 @@
         <w:t xml:space="preserve"> table with the United States and Beijing to speak about a way</w:t>
       </w:r>
     </w:p>
-    <w:p>
+    <w:p xmlns:wp14="http://schemas.microsoft.com/office/word/2010/wordml" wp14:textId="77777777">
       <w:pPr>
         <w:autoSpaceDE w:val="0"/>
         <w:autoSpaceDN w:val="0"/>
@@ -4618,7 +4618,7 @@
         <w:t>, to diffuse this very tense situation.</w:t>
       </w:r>
     </w:p>
-    <w:p>
+    <w:p xmlns:wp14="http://schemas.microsoft.com/office/word/2010/wordml" wp14:textId="77777777">
       <w:pPr>
         <w:autoSpaceDE w:val="0"/>
         <w:autoSpaceDN w:val="0"/>
@@ -4640,7 +4640,7 @@
         <w:t>The reporting is that a number of days prior to those meetings,</w:t>
       </w:r>
     </w:p>
-    <w:p>
+    <w:p xmlns:wp14="http://schemas.microsoft.com/office/word/2010/wordml" wp14:textId="77777777">
       <w:pPr>
         <w:autoSpaceDE w:val="0"/>
         <w:autoSpaceDN w:val="0"/>
@@ -4673,7 +4673,7 @@
         <w:t xml:space="preserve"> were a few shipments of petroleum not sent to North Korea;</w:t>
       </w:r>
     </w:p>
-    <w:p>
+    <w:p xmlns:wp14="http://schemas.microsoft.com/office/word/2010/wordml" wp14:textId="77777777">
       <w:pPr>
         <w:autoSpaceDE w:val="0"/>
         <w:autoSpaceDN w:val="0"/>
@@ -4706,7 +4706,7 @@
         <w:t xml:space="preserve"> were not as extensive as they were in the past between</w:t>
       </w:r>
     </w:p>
-    <w:p>
+    <w:p xmlns:wp14="http://schemas.microsoft.com/office/word/2010/wordml" wp14:textId="77777777">
       <w:pPr>
         <w:autoSpaceDE w:val="0"/>
         <w:autoSpaceDN w:val="0"/>
@@ -4739,7 +4739,7 @@
         <w:t xml:space="preserve"> two countries. That was the reporting at the time. And the</w:t>
       </w:r>
     </w:p>
-    <w:p>
+    <w:p xmlns:wp14="http://schemas.microsoft.com/office/word/2010/wordml" wp14:textId="77777777">
       <w:pPr>
         <w:autoSpaceDE w:val="0"/>
         <w:autoSpaceDN w:val="0"/>
@@ -4772,7 +4772,7 @@
         <w:t xml:space="preserve"> of some analysts at the time was that it could have been a</w:t>
       </w:r>
     </w:p>
-    <w:p>
+    <w:p xmlns:wp14="http://schemas.microsoft.com/office/word/2010/wordml" wp14:textId="77777777">
       <w:pPr>
         <w:autoSpaceDE w:val="0"/>
         <w:autoSpaceDN w:val="0"/>
@@ -4805,7 +4805,7 @@
         <w:t xml:space="preserve"> from Beijing to the DPRK that they should comply, and</w:t>
       </w:r>
     </w:p>
-    <w:p>
+    <w:p xmlns:wp14="http://schemas.microsoft.com/office/word/2010/wordml" wp14:textId="77777777">
       <w:pPr>
         <w:autoSpaceDE w:val="0"/>
         <w:autoSpaceDN w:val="0"/>
@@ -4838,7 +4838,7 @@
         <w:t xml:space="preserve"> they are being asked to sit at the table, they should sit at the</w:t>
       </w:r>
     </w:p>
-    <w:p>
+    <w:p xmlns:wp14="http://schemas.microsoft.com/office/word/2010/wordml" wp14:textId="77777777">
       <w:pPr>
         <w:rPr>
           <w:rFonts w:ascii="NewCenturySchlbk-Roman" w:hAnsi="NewCenturySchlbk-Roman" w:cs="NewCenturySchlbk-Roman"/>
@@ -4877,17 +4877,17 @@
         <w:tab/>
       </w:r>
     </w:p>
-    <w:p>
-      <w:pPr>
-        <w:rPr>
-          <w:rFonts w:ascii="NewCenturySchlbk-Roman" w:hAnsi="NewCenturySchlbk-Roman" w:cs="NewCenturySchlbk-Roman"/>
-          <w:color w:val="000000"/>
-          <w:sz w:val="20"/>
-          <w:szCs w:val="20"/>
-        </w:rPr>
-      </w:pPr>
-    </w:p>
-    <w:p>
+    <w:p xmlns:wp14="http://schemas.microsoft.com/office/word/2010/wordml" wp14:textId="77777777">
+      <w:pPr>
+        <w:rPr>
+          <w:rFonts w:ascii="NewCenturySchlbk-Roman" w:hAnsi="NewCenturySchlbk-Roman" w:cs="NewCenturySchlbk-Roman"/>
+          <w:color w:val="000000"/>
+          <w:sz w:val="20"/>
+          <w:szCs w:val="20"/>
+        </w:rPr>
+      </w:pPr>
+    </w:p>
+    <w:p xmlns:wp14="http://schemas.microsoft.com/office/word/2010/wordml" wp14:textId="77777777">
       <w:pPr>
         <w:autoSpaceDE w:val="0"/>
         <w:autoSpaceDN w:val="0"/>
@@ -4909,7 +4909,7 @@
         <w:t>Sir, I would agree. I think that the message</w:t>
       </w:r>
     </w:p>
-    <w:p>
+    <w:p xmlns:wp14="http://schemas.microsoft.com/office/word/2010/wordml" wp14:textId="77777777">
       <w:pPr>
         <w:autoSpaceDE w:val="0"/>
         <w:autoSpaceDN w:val="0"/>
@@ -4942,7 +4942,7 @@
         <w:t xml:space="preserve"> Pyongyang is that they saw what happened to Qaddafi and</w:t>
       </w:r>
     </w:p>
-    <w:p>
+    <w:p xmlns:wp14="http://schemas.microsoft.com/office/word/2010/wordml" wp14:textId="77777777">
       <w:pPr>
         <w:autoSpaceDE w:val="0"/>
         <w:autoSpaceDN w:val="0"/>
@@ -4975,7 +4975,7 @@
         <w:t xml:space="preserve"> It does not mean it is not doable in North</w:t>
       </w:r>
     </w:p>
-    <w:p>
+    <w:p xmlns:wp14="http://schemas.microsoft.com/office/word/2010/wordml" wp14:textId="77777777">
       <w:pPr>
         <w:autoSpaceDE w:val="0"/>
         <w:autoSpaceDN w:val="0"/>
@@ -4997,7 +4997,7 @@
         <w:t>Korea; that we will not succeed with denuclearization, but indeed,</w:t>
       </w:r>
     </w:p>
-    <w:p>
+    <w:p xmlns:wp14="http://schemas.microsoft.com/office/word/2010/wordml" wp14:textId="77777777">
       <w:pPr>
         <w:autoSpaceDE w:val="0"/>
         <w:autoSpaceDN w:val="0"/>
@@ -5030,7 +5030,7 @@
         <w:t xml:space="preserve"> fortified the hard-liners who were saying we just do not want</w:t>
       </w:r>
     </w:p>
-    <w:p>
+    <w:p xmlns:wp14="http://schemas.microsoft.com/office/word/2010/wordml" wp14:textId="77777777">
       <w:pPr>
         <w:autoSpaceDE w:val="0"/>
         <w:autoSpaceDN w:val="0"/>
@@ -5063,7 +5063,7 @@
         <w:t xml:space="preserve"> move down this path. There are those hard-liners in Pyongyang</w:t>
       </w:r>
     </w:p>
-    <w:p>
+    <w:p xmlns:wp14="http://schemas.microsoft.com/office/word/2010/wordml" wp14:textId="77777777">
       <w:pPr>
         <w:autoSpaceDE w:val="0"/>
         <w:autoSpaceDN w:val="0"/>
@@ -5096,8 +5096,8 @@
         <w:t xml:space="preserve"> are committed to retaining those nuclear weapons.</w:t>
       </w:r>
     </w:p>
-    <w:p/>
-    <w:p>
+    <w:p xmlns:wp14="http://schemas.microsoft.com/office/word/2010/wordml" wp14:textId="77777777"/>
+    <w:p xmlns:wp14="http://schemas.microsoft.com/office/word/2010/wordml" wp14:textId="77777777">
       <w:pPr>
         <w:autoSpaceDE w:val="0"/>
         <w:autoSpaceDN w:val="0"/>
@@ -5119,7 +5119,7 @@
         <w:t>Sir, I would just comment. I look to my</w:t>
       </w:r>
     </w:p>
-    <w:p>
+    <w:p xmlns:wp14="http://schemas.microsoft.com/office/word/2010/wordml" wp14:textId="77777777">
       <w:pPr>
         <w:autoSpaceDE w:val="0"/>
         <w:autoSpaceDN w:val="0"/>
@@ -5152,7 +5152,7 @@
         <w:t>, but it is a failed economy. I mean, North Korea, now</w:t>
       </w:r>
     </w:p>
-    <w:p>
+    <w:p xmlns:wp14="http://schemas.microsoft.com/office/word/2010/wordml" wp14:textId="77777777">
       <w:pPr>
         <w:autoSpaceDE w:val="0"/>
         <w:autoSpaceDN w:val="0"/>
@@ -5185,7 +5185,7 @@
         <w:t xml:space="preserve"> the additional sanctions—there are three sanctions in play</w:t>
       </w:r>
     </w:p>
-    <w:p>
+    <w:p xmlns:wp14="http://schemas.microsoft.com/office/word/2010/wordml" wp14:textId="77777777">
       <w:pPr>
         <w:autoSpaceDE w:val="0"/>
         <w:autoSpaceDN w:val="0"/>
@@ -5219,7 +5219,7 @@
         <w:t xml:space="preserve"> with this morning’s—there are four sanctions, the U.N. sanctions.</w:t>
       </w:r>
     </w:p>
-    <w:p>
+    <w:p xmlns:wp14="http://schemas.microsoft.com/office/word/2010/wordml" wp14:textId="77777777">
       <w:pPr>
         <w:autoSpaceDE w:val="0"/>
         <w:autoSpaceDN w:val="0"/>
@@ -5241,7 +5241,7 @@
         <w:t>There are executive orders from our Treasury Department.</w:t>
       </w:r>
     </w:p>
-    <w:p>
+    <w:p xmlns:wp14="http://schemas.microsoft.com/office/word/2010/wordml" wp14:textId="77777777">
       <w:pPr>
         <w:autoSpaceDE w:val="0"/>
         <w:autoSpaceDN w:val="0"/>
@@ -5263,7 +5263,7 @@
         <w:t>They are biting and they have consequences. One would have to assume</w:t>
       </w:r>
     </w:p>
-    <w:p>
+    <w:p xmlns:wp14="http://schemas.microsoft.com/office/word/2010/wordml" wp14:textId="77777777">
       <w:pPr>
         <w:autoSpaceDE w:val="0"/>
         <w:autoSpaceDN w:val="0"/>
@@ -5296,7 +5296,7 @@
         <w:t xml:space="preserve"> when the leadership realizes they are not getting the</w:t>
       </w:r>
     </w:p>
-    <w:p>
+    <w:p xmlns:wp14="http://schemas.microsoft.com/office/word/2010/wordml" wp14:textId="77777777">
       <w:pPr>
         <w:autoSpaceDE w:val="0"/>
         <w:autoSpaceDN w:val="0"/>
@@ -5329,7 +5329,7 @@
         <w:t xml:space="preserve"> necessary to sustain their lifestyle, the pressure will be at an</w:t>
       </w:r>
     </w:p>
-    <w:p>
+    <w:p xmlns:wp14="http://schemas.microsoft.com/office/word/2010/wordml" wp14:textId="77777777">
       <w:pPr>
         <w:autoSpaceDE w:val="0"/>
         <w:autoSpaceDN w:val="0"/>
@@ -5362,7 +5362,7 @@
         <w:t xml:space="preserve"> higher level even while provinces are not really seeing many</w:t>
       </w:r>
     </w:p>
-    <w:p>
+    <w:p xmlns:wp14="http://schemas.microsoft.com/office/word/2010/wordml" wp14:textId="77777777">
       <w:pPr>
         <w:autoSpaceDE w:val="0"/>
         <w:autoSpaceDN w:val="0"/>
@@ -5395,7 +5395,7 @@
         <w:t xml:space="preserve"> because of the two-state system. It is Pyongyang and the</w:t>
       </w:r>
     </w:p>
-    <w:p>
+    <w:p xmlns:wp14="http://schemas.microsoft.com/office/word/2010/wordml" wp14:textId="77777777">
       <w:pPr>
         <w:autoSpaceDE w:val="0"/>
         <w:autoSpaceDN w:val="0"/>
@@ -5428,7 +5428,7 @@
         <w:t xml:space="preserve"> of the country. Once Pyongyang feels they are under siege and</w:t>
       </w:r>
     </w:p>
-    <w:p>
+    <w:p xmlns:wp14="http://schemas.microsoft.com/office/word/2010/wordml" wp14:textId="77777777">
       <w:pPr>
         <w:autoSpaceDE w:val="0"/>
         <w:autoSpaceDN w:val="0"/>
@@ -5461,7 +5461,7 @@
         <w:t xml:space="preserve"> are having problems sustaining it, I would imagine there</w:t>
       </w:r>
     </w:p>
-    <w:p>
+    <w:p xmlns:wp14="http://schemas.microsoft.com/office/word/2010/wordml" wp14:textId="77777777">
       <w:pPr>
         <w:autoSpaceDE w:val="0"/>
         <w:autoSpaceDN w:val="0"/>
@@ -5494,7 +5494,7 @@
         <w:t xml:space="preserve"> be some pressure on the leadership to make some changes</w:t>
       </w:r>
     </w:p>
-    <w:p>
+    <w:p xmlns:wp14="http://schemas.microsoft.com/office/word/2010/wordml" wp14:textId="77777777">
       <w:pPr>
         <w:autoSpaceDE w:val="0"/>
         <w:autoSpaceDN w:val="0"/>
@@ -5527,7 +5527,7 @@
         <w:t xml:space="preserve"> take some of that pressure off. And to live as a pariah state, especially</w:t>
       </w:r>
     </w:p>
-    <w:p>
+    <w:p xmlns:wp14="http://schemas.microsoft.com/office/word/2010/wordml" wp14:textId="77777777">
       <w:pPr>
         <w:autoSpaceDE w:val="0"/>
         <w:autoSpaceDN w:val="0"/>
@@ -5560,7 +5560,7 @@
         <w:t xml:space="preserve"> China is not happy with this pariah state, although they</w:t>
       </w:r>
     </w:p>
-    <w:p>
+    <w:p xmlns:wp14="http://schemas.microsoft.com/office/word/2010/wordml" wp14:textId="77777777">
       <w:pPr>
         <w:autoSpaceDE w:val="0"/>
         <w:autoSpaceDN w:val="0"/>
@@ -5593,7 +5593,7 @@
         <w:t xml:space="preserve"> allied with it, one has to wonder how they could survive in the</w:t>
       </w:r>
     </w:p>
-    <w:p>
+    <w:p xmlns:wp14="http://schemas.microsoft.com/office/word/2010/wordml" wp14:textId="77777777">
       <w:pPr>
         <w:autoSpaceDE w:val="0"/>
         <w:autoSpaceDN w:val="0"/>
@@ -5626,8 +5626,8 @@
         <w:t xml:space="preserve"> to midterm.</w:t>
       </w:r>
     </w:p>
-    <w:p/>
-    <w:p>
+    <w:p xmlns:wp14="http://schemas.microsoft.com/office/word/2010/wordml" wp14:textId="77777777"/>
+    <w:p xmlns:wp14="http://schemas.microsoft.com/office/word/2010/wordml" wp14:textId="77777777">
       <w:pPr>
         <w:autoSpaceDE w:val="0"/>
         <w:autoSpaceDN w:val="0"/>
@@ -5649,7 +5649,7 @@
         <w:t>Can I just comment very briefly? And I</w:t>
       </w:r>
     </w:p>
-    <w:p>
+    <w:p xmlns:wp14="http://schemas.microsoft.com/office/word/2010/wordml" wp14:textId="77777777">
       <w:pPr>
         <w:autoSpaceDE w:val="0"/>
         <w:autoSpaceDN w:val="0"/>
@@ -5682,7 +5682,7 @@
         <w:t xml:space="preserve"> look to my colleagues. My colleagues mentioned Syria and al-</w:t>
       </w:r>
     </w:p>
-    <w:p>
+    <w:p xmlns:wp14="http://schemas.microsoft.com/office/word/2010/wordml" wp14:textId="77777777">
       <w:pPr>
         <w:autoSpaceDE w:val="0"/>
         <w:autoSpaceDN w:val="0"/>
@@ -5726,7 +5726,7 @@
         <w:t xml:space="preserve"> That was in many ways a wake-up call. That was going on</w:t>
       </w:r>
     </w:p>
-    <w:p>
+    <w:p xmlns:wp14="http://schemas.microsoft.com/office/word/2010/wordml" wp14:textId="77777777">
       <w:pPr>
         <w:autoSpaceDE w:val="0"/>
         <w:autoSpaceDN w:val="0"/>
@@ -5759,7 +5759,7 @@
         <w:t xml:space="preserve"> a number of years, and until the Israelis took it out in September</w:t>
       </w:r>
     </w:p>
-    <w:p>
+    <w:p xmlns:wp14="http://schemas.microsoft.com/office/word/2010/wordml" wp14:textId="77777777">
       <w:pPr>
         <w:autoSpaceDE w:val="0"/>
         <w:autoSpaceDN w:val="0"/>
@@ -5781,7 +5781,7 @@
         <w:t>2007, I mean, that was almost going operational. Nuclear</w:t>
       </w:r>
     </w:p>
-    <w:p>
+    <w:p xmlns:wp14="http://schemas.microsoft.com/office/word/2010/wordml" wp14:textId="77777777">
       <w:pPr>
         <w:autoSpaceDE w:val="0"/>
         <w:autoSpaceDN w:val="0"/>
@@ -5814,7 +5814,7 @@
         <w:t xml:space="preserve"> is central to the whole issue of denuclearization for</w:t>
       </w:r>
     </w:p>
-    <w:p>
+    <w:p xmlns:wp14="http://schemas.microsoft.com/office/word/2010/wordml" wp14:textId="77777777">
       <w:pPr>
         <w:autoSpaceDE w:val="0"/>
         <w:autoSpaceDN w:val="0"/>
@@ -5856,7 +5856,7 @@
         <w:t xml:space="preserve"> and that drives China and everyone else, but certainly</w:t>
       </w:r>
     </w:p>
-    <w:p>
+    <w:p xmlns:wp14="http://schemas.microsoft.com/office/word/2010/wordml" wp14:textId="77777777">
       <w:pPr>
         <w:autoSpaceDE w:val="0"/>
         <w:autoSpaceDN w:val="0"/>
@@ -5889,7 +5889,7 @@
         <w:t xml:space="preserve"> If there is any instability</w:t>
       </w:r>
     </w:p>
-    <w:p>
+    <w:p xmlns:wp14="http://schemas.microsoft.com/office/word/2010/wordml" wp14:textId="77777777">
       <w:pPr>
         <w:autoSpaceDE w:val="0"/>
         <w:autoSpaceDN w:val="0"/>
@@ -5922,7 +5922,7 @@
         <w:t>, what would happen with the nuclear weapons or the fissile</w:t>
       </w:r>
     </w:p>
-    <w:p>
+    <w:p xmlns:wp14="http://schemas.microsoft.com/office/word/2010/wordml" wp14:textId="77777777">
       <w:pPr>
         <w:autoSpaceDE w:val="0"/>
         <w:autoSpaceDN w:val="0"/>
@@ -5955,7 +5955,7 @@
         <w:t>? So proliferation—and of course, we know the element</w:t>
       </w:r>
     </w:p>
-    <w:p>
+    <w:p xmlns:wp14="http://schemas.microsoft.com/office/word/2010/wordml" wp14:textId="77777777">
       <w:pPr>
         <w:autoSpaceDE w:val="0"/>
         <w:autoSpaceDN w:val="0"/>
@@ -5999,7 +5999,7 @@
       </w:r>
       <w:proofErr w:type="spellEnd"/>
     </w:p>
-    <w:p>
+    <w:p xmlns:wp14="http://schemas.microsoft.com/office/word/2010/wordml" wp14:textId="77777777">
       <w:pPr>
         <w:autoSpaceDE w:val="0"/>
         <w:autoSpaceDN w:val="0"/>
@@ -6032,7 +6032,7 @@
         <w:t xml:space="preserve"> out there that want their hands on this.</w:t>
       </w:r>
     </w:p>
-    <w:p>
+    <w:p xmlns:wp14="http://schemas.microsoft.com/office/word/2010/wordml" wp14:textId="77777777">
       <w:pPr>
         <w:autoSpaceDE w:val="0"/>
         <w:autoSpaceDN w:val="0"/>
@@ -6054,7 +6054,7 @@
         <w:t>So this is a very central issue to why denuclearization for the</w:t>
       </w:r>
     </w:p>
-    <w:p>
+    <w:p xmlns:wp14="http://schemas.microsoft.com/office/word/2010/wordml" wp14:textId="77777777">
       <w:pPr>
         <w:autoSpaceDE w:val="0"/>
         <w:autoSpaceDN w:val="0"/>
@@ -6076,7 +6076,7 @@
         <w:t>DPRK has to be, if you will, the goal and objective. It is not nonproliferation.</w:t>
       </w:r>
     </w:p>
-    <w:p>
+    <w:p xmlns:wp14="http://schemas.microsoft.com/office/word/2010/wordml" wp14:textId="77777777">
       <w:pPr>
         <w:autoSpaceDE w:val="0"/>
         <w:autoSpaceDN w:val="0"/>
@@ -6098,7 +6098,7 @@
         <w:t>It is not arms control. It is denuclearization because</w:t>
       </w:r>
     </w:p>
-    <w:p>
+    <w:p xmlns:wp14="http://schemas.microsoft.com/office/word/2010/wordml" wp14:textId="77777777">
       <w:pPr>
         <w:autoSpaceDE w:val="0"/>
         <w:autoSpaceDN w:val="0"/>
@@ -6131,8 +6131,8 @@
         <w:t xml:space="preserve"> all of these other reasons, and proliferation is central to it.</w:t>
       </w:r>
     </w:p>
-    <w:p/>
-    <w:p>
+    <w:p xmlns:wp14="http://schemas.microsoft.com/office/word/2010/wordml" wp14:textId="77777777"/>
+    <w:p xmlns:wp14="http://schemas.microsoft.com/office/word/2010/wordml" wp14:textId="77777777">
       <w:pPr>
         <w:autoSpaceDE w:val="0"/>
         <w:autoSpaceDN w:val="0"/>
@@ -6154,7 +6154,7 @@
         <w:t>I would look to Ambassador Joseph, and</w:t>
       </w:r>
     </w:p>
-    <w:p>
+    <w:p xmlns:wp14="http://schemas.microsoft.com/office/word/2010/wordml" wp14:textId="77777777">
       <w:pPr>
         <w:autoSpaceDE w:val="0"/>
         <w:autoSpaceDN w:val="0"/>
@@ -6176,7 +6176,7 @@
         <w:t>I do not disagree with Ambassador Bosworth.</w:t>
       </w:r>
     </w:p>
-    <w:p>
+    <w:p xmlns:wp14="http://schemas.microsoft.com/office/word/2010/wordml" wp14:textId="77777777">
       <w:pPr>
         <w:autoSpaceDE w:val="0"/>
         <w:autoSpaceDN w:val="0"/>
@@ -6198,7 +6198,7 @@
         <w:t>But I will say I think what we saw today with China, who is very</w:t>
       </w:r>
     </w:p>
-    <w:p>
+    <w:p xmlns:wp14="http://schemas.microsoft.com/office/word/2010/wordml" wp14:textId="77777777">
       <w:pPr>
         <w:autoSpaceDE w:val="0"/>
         <w:autoSpaceDN w:val="0"/>
@@ -6231,7 +6231,7 @@
         <w:t xml:space="preserve"> a part of this new U.N. Security Council resolution; I think</w:t>
       </w:r>
     </w:p>
-    <w:p>
+    <w:p xmlns:wp14="http://schemas.microsoft.com/office/word/2010/wordml" wp14:textId="77777777">
       <w:pPr>
         <w:autoSpaceDE w:val="0"/>
         <w:autoSpaceDN w:val="0"/>
@@ -6264,7 +6264,7 @@
         <w:t xml:space="preserve"> is indicative of the fact that China is also saying what is going</w:t>
       </w:r>
     </w:p>
-    <w:p>
+    <w:p xmlns:wp14="http://schemas.microsoft.com/office/word/2010/wordml" wp14:textId="77777777">
       <w:pPr>
         <w:autoSpaceDE w:val="0"/>
         <w:autoSpaceDN w:val="0"/>
@@ -6297,7 +6297,7 @@
         <w:t xml:space="preserve"> here. And I think we need to have all the countries coming</w:t>
       </w:r>
     </w:p>
-    <w:p>
+    <w:p xmlns:wp14="http://schemas.microsoft.com/office/word/2010/wordml" wp14:textId="77777777">
       <w:pPr>
         <w:autoSpaceDE w:val="0"/>
         <w:autoSpaceDN w:val="0"/>
@@ -6330,7 +6330,7 @@
         <w:t>, whether it is a proliferation security initiative, whether</w:t>
       </w:r>
     </w:p>
-    <w:p>
+    <w:p xmlns:wp14="http://schemas.microsoft.com/office/word/2010/wordml" wp14:textId="77777777">
       <w:pPr>
         <w:autoSpaceDE w:val="0"/>
         <w:autoSpaceDN w:val="0"/>
@@ -6363,7 +6363,7 @@
         <w:t xml:space="preserve"> is going after the banking system, or whether it is going after</w:t>
       </w:r>
     </w:p>
-    <w:p>
+    <w:p xmlns:wp14="http://schemas.microsoft.com/office/word/2010/wordml" wp14:textId="77777777">
       <w:pPr>
         <w:autoSpaceDE w:val="0"/>
         <w:autoSpaceDN w:val="0"/>
@@ -6396,7 +6396,7 @@
         <w:t xml:space="preserve"> diplomats and how they move money and so forth, all of this</w:t>
       </w:r>
     </w:p>
-    <w:p>
+    <w:p xmlns:wp14="http://schemas.microsoft.com/office/word/2010/wordml" wp14:textId="77777777">
       <w:pPr>
         <w:autoSpaceDE w:val="0"/>
         <w:autoSpaceDN w:val="0"/>
@@ -6429,7 +6429,7 @@
         <w:t xml:space="preserve"> causing significant pain to North Korea.</w:t>
       </w:r>
     </w:p>
-    <w:p>
+    <w:p xmlns:wp14="http://schemas.microsoft.com/office/word/2010/wordml" wp14:textId="77777777">
       <w:pPr>
         <w:autoSpaceDE w:val="0"/>
         <w:autoSpaceDN w:val="0"/>
@@ -6451,7 +6451,7 @@
         <w:t>Now, is that going to be the answer? Certainly that is not the</w:t>
       </w:r>
     </w:p>
-    <w:p>
+    <w:p xmlns:wp14="http://schemas.microsoft.com/office/word/2010/wordml" wp14:textId="77777777">
       <w:pPr>
         <w:autoSpaceDE w:val="0"/>
         <w:autoSpaceDN w:val="0"/>
@@ -6484,7 +6484,7 @@
         <w:t xml:space="preserve"> per se, but it is part of the process to telling North Korea</w:t>
       </w:r>
     </w:p>
-    <w:p>
+    <w:p xmlns:wp14="http://schemas.microsoft.com/office/word/2010/wordml" wp14:textId="77777777">
       <w:pPr>
         <w:autoSpaceDE w:val="0"/>
         <w:autoSpaceDN w:val="0"/>
@@ -6517,7 +6517,7 @@
         <w:t xml:space="preserve"> must change their behavior. They need come back to the table</w:t>
       </w:r>
     </w:p>
-    <w:p>
+    <w:p xmlns:wp14="http://schemas.microsoft.com/office/word/2010/wordml" wp14:textId="77777777">
       <w:pPr>
         <w:autoSpaceDE w:val="0"/>
         <w:autoSpaceDN w:val="0"/>
@@ -6550,16 +6550,17 @@
         <w:t xml:space="preserve"> need to commit again, recommit to denuclearization.</w:t>
       </w:r>
     </w:p>
-    <w:p>
-      <w:bookmarkStart w:id="0" w:name="_GoBack"/>
+    <w:p xmlns:wp14="http://schemas.microsoft.com/office/word/2010/wordml" wp14:textId="77777777">
+      <w:bookmarkStart w:name="_GoBack" w:id="0"/>
       <w:bookmarkEnd w:id="0"/>
     </w:p>
     <w:sectPr>
       <w:headerReference w:type="default" r:id="rId7"/>
-      <w:pgSz w:w="12240" w:h="15840"/>
+      <w:pgSz w:w="12240" w:h="15840" w:orient="portrait"/>
       <w:pgMar w:top="1440" w:right="1440" w:bottom="1440" w:left="1440" w:header="720" w:footer="720" w:gutter="0"/>
       <w:cols w:space="720"/>
       <w:docGrid w:linePitch="360"/>
+      <w:footerReference w:type="default" r:id="R6d352efa39464cca"/>
     </w:sectPr>
   </w:body>
 </w:document>
@@ -6568,33 +6569,101 @@
 <file path=word/endnotes.xml><?xml version="1.0" encoding="utf-8"?>
 <w:endnotes xmlns:wpc="http://schemas.microsoft.com/office/word/2010/wordprocessingCanvas" xmlns:mc="http://schemas.openxmlformats.org/markup-compatibility/2006" xmlns:o="urn:schemas-microsoft-com:office:office" xmlns:r="http://schemas.openxmlformats.org/officeDocument/2006/relationships" xmlns:m="http://schemas.openxmlformats.org/officeDocument/2006/math" xmlns:v="urn:schemas-microsoft-com:vml" xmlns:wp14="http://schemas.microsoft.com/office/word/2010/wordprocessingDrawing" xmlns:wp="http://schemas.openxmlformats.org/drawingml/2006/wordprocessingDrawing" xmlns:w10="urn:schemas-microsoft-com:office:word" xmlns:w="http://schemas.openxmlformats.org/wordprocessingml/2006/main" xmlns:w14="http://schemas.microsoft.com/office/word/2010/wordml" xmlns:wpg="http://schemas.microsoft.com/office/word/2010/wordprocessingGroup" xmlns:wpi="http://schemas.microsoft.com/office/word/2010/wordprocessingInk" xmlns:wne="http://schemas.microsoft.com/office/word/2006/wordml" xmlns:wps="http://schemas.microsoft.com/office/word/2010/wordprocessingShape" mc:Ignorable="w14 wp14">
   <w:endnote w:type="separator" w:id="-1">
-    <w:p>
+    <w:p xmlns:wp14="http://schemas.microsoft.com/office/word/2010/wordml" wp14:textId="77777777">
       <w:r>
         <w:separator/>
       </w:r>
     </w:p>
   </w:endnote>
   <w:endnote w:type="continuationSeparator" w:id="0">
-    <w:p>
+    <w:p xmlns:wp14="http://schemas.microsoft.com/office/word/2010/wordml" wp14:textId="77777777">
       <w:r>
         <w:continuationSeparator/>
       </w:r>
     </w:p>
   </w:endnote>
 </w:endnotes>
+</file>
+
+<file path=word/footer.xml><?xml version="1.0" encoding="utf-8"?>
+<w:ftr xmlns:w14="http://schemas.microsoft.com/office/word/2010/wordml" xmlns:w="http://schemas.openxmlformats.org/wordprocessingml/2006/main">
+  <w:tbl>
+    <w:tblPr>
+      <w:tblStyle w:val="TableNormal"/>
+      <w:bidiVisual w:val="0"/>
+      <w:tblW w:w="0" w:type="auto"/>
+      <w:tblLayout w:type="fixed"/>
+      <w:tblLook w:val="04A0" w:firstRow="1" w:lastRow="0" w:firstColumn="1" w:lastColumn="0" w:noHBand="0" w:noVBand="1"/>
+    </w:tblPr>
+    <w:tblGrid>
+      <w:gridCol w:w="3120"/>
+      <w:gridCol w:w="3120"/>
+      <w:gridCol w:w="3120"/>
+    </w:tblGrid>
+    <w:tr>
+      <w:tc>
+        <w:tcPr>
+          <w:tcW w:w="3120" w:type="dxa"/>
+          <w:tcMar/>
+        </w:tcPr>
+        <w:p>
+          <w:pPr>
+            <w:pStyle w:val="Header"/>
+            <w:bidi w:val="0"/>
+            <w:ind w:left="-115"/>
+            <w:jc w:val="left"/>
+          </w:pPr>
+        </w:p>
+      </w:tc>
+      <w:tc>
+        <w:tcPr>
+          <w:tcW w:w="3120" w:type="dxa"/>
+          <w:tcMar/>
+        </w:tcPr>
+        <w:p>
+          <w:pPr>
+            <w:pStyle w:val="Header"/>
+            <w:bidi w:val="0"/>
+            <w:jc w:val="center"/>
+          </w:pPr>
+        </w:p>
+      </w:tc>
+      <w:tc>
+        <w:tcPr>
+          <w:tcW w:w="3120" w:type="dxa"/>
+          <w:tcMar/>
+        </w:tcPr>
+        <w:p>
+          <w:pPr>
+            <w:pStyle w:val="Header"/>
+            <w:bidi w:val="0"/>
+            <w:ind w:right="-115"/>
+            <w:jc w:val="right"/>
+          </w:pPr>
+        </w:p>
+      </w:tc>
+    </w:tr>
+  </w:tbl>
+  <w:p>
+    <w:pPr>
+      <w:pStyle w:val="Footer"/>
+      <w:bidi w:val="0"/>
+    </w:pPr>
+  </w:p>
+</w:ftr>
 </file>
 
 <file path=word/footnotes.xml><?xml version="1.0" encoding="utf-8"?>
 <w:footnotes xmlns:wpc="http://schemas.microsoft.com/office/word/2010/wordprocessingCanvas" xmlns:mc="http://schemas.openxmlformats.org/markup-compatibility/2006" xmlns:o="urn:schemas-microsoft-com:office:office" xmlns:r="http://schemas.openxmlformats.org/officeDocument/2006/relationships" xmlns:m="http://schemas.openxmlformats.org/officeDocument/2006/math" xmlns:v="urn:schemas-microsoft-com:vml" xmlns:wp14="http://schemas.microsoft.com/office/word/2010/wordprocessingDrawing" xmlns:wp="http://schemas.openxmlformats.org/drawingml/2006/wordprocessingDrawing" xmlns:w10="urn:schemas-microsoft-com:office:word" xmlns:w="http://schemas.openxmlformats.org/wordprocessingml/2006/main" xmlns:w14="http://schemas.microsoft.com/office/word/2010/wordml" xmlns:wpg="http://schemas.microsoft.com/office/word/2010/wordprocessingGroup" xmlns:wpi="http://schemas.microsoft.com/office/word/2010/wordprocessingInk" xmlns:wne="http://schemas.microsoft.com/office/word/2006/wordml" xmlns:wps="http://schemas.microsoft.com/office/word/2010/wordprocessingShape" mc:Ignorable="w14 wp14">
   <w:footnote w:type="separator" w:id="-1">
-    <w:p>
+    <w:p xmlns:wp14="http://schemas.microsoft.com/office/word/2010/wordml" wp14:textId="77777777">
       <w:r>
         <w:separator/>
       </w:r>
     </w:p>
   </w:footnote>
   <w:footnote w:type="continuationSeparator" w:id="0">
-    <w:p>
+    <w:p xmlns:wp14="http://schemas.microsoft.com/office/word/2010/wordml" wp14:textId="77777777">
       <w:r>
         <w:continuationSeparator/>
       </w:r>
@@ -6605,7 +6674,7 @@
 
 <file path=word/header1.xml><?xml version="1.0" encoding="utf-8"?>
 <w:hdr xmlns:wpc="http://schemas.microsoft.com/office/word/2010/wordprocessingCanvas" xmlns:mc="http://schemas.openxmlformats.org/markup-compatibility/2006" xmlns:o="urn:schemas-microsoft-com:office:office" xmlns:r="http://schemas.openxmlformats.org/officeDocument/2006/relationships" xmlns:m="http://schemas.openxmlformats.org/officeDocument/2006/math" xmlns:v="urn:schemas-microsoft-com:vml" xmlns:wp14="http://schemas.microsoft.com/office/word/2010/wordprocessingDrawing" xmlns:wp="http://schemas.openxmlformats.org/drawingml/2006/wordprocessingDrawing" xmlns:w10="urn:schemas-microsoft-com:office:word" xmlns:w="http://schemas.openxmlformats.org/wordprocessingml/2006/main" xmlns:w14="http://schemas.microsoft.com/office/word/2010/wordml" xmlns:wpg="http://schemas.microsoft.com/office/word/2010/wordprocessingGroup" xmlns:wpi="http://schemas.microsoft.com/office/word/2010/wordprocessingInk" xmlns:wne="http://schemas.microsoft.com/office/word/2006/wordml" xmlns:wps="http://schemas.microsoft.com/office/word/2010/wordprocessingShape" mc:Ignorable="w14 wp14">
-  <w:p>
+  <w:p xmlns:wp14="http://schemas.microsoft.com/office/word/2010/wordml" wp14:textId="77777777">
     <w:pPr>
       <w:pStyle w:val="Header"/>
     </w:pPr>
@@ -6615,13 +6684,13 @@
     </w:r>
     <w:proofErr w:type="spellEnd"/>
     <w:r>
-      <w:ptab w:relativeTo="margin" w:alignment="center" w:leader="none"/>
+      <w:ptab w:alignment="center" w:relativeTo="margin" w:leader="none"/>
     </w:r>
     <w:r>
       <w:t>North Korea</w:t>
     </w:r>
     <w:r>
-      <w:ptab w:relativeTo="margin" w:alignment="right" w:leader="none"/>
+      <w:ptab w:alignment="right" w:relativeTo="margin" w:leader="none"/>
     </w:r>
     <w:r>
       <w:t>7 Mar 2013</w:t>
@@ -6631,11 +6700,11 @@
 </file>
 
 <file path=word/styles.xml><?xml version="1.0" encoding="utf-8"?>
-<w:styles xmlns:mc="http://schemas.openxmlformats.org/markup-compatibility/2006" xmlns:r="http://schemas.openxmlformats.org/officeDocument/2006/relationships" xmlns:w="http://schemas.openxmlformats.org/wordprocessingml/2006/main" xmlns:w14="http://schemas.microsoft.com/office/word/2010/wordml" mc:Ignorable="w14">
+<w:styles xmlns:wp14="http://schemas.microsoft.com/office/word/2010/wordprocessingDrawing" xmlns:mc="http://schemas.openxmlformats.org/markup-compatibility/2006" xmlns:r="http://schemas.openxmlformats.org/officeDocument/2006/relationships" xmlns:w="http://schemas.openxmlformats.org/wordprocessingml/2006/main" xmlns:w14="http://schemas.microsoft.com/office/word/2010/wordml" mc:Ignorable="w14 wp14">
   <w:docDefaults>
     <w:rPrDefault>
       <w:rPr>
-        <w:rFonts w:asciiTheme="minorHAnsi" w:eastAsiaTheme="minorHAnsi" w:hAnsiTheme="minorHAnsi" w:cstheme="minorBidi"/>
+        <w:rFonts w:asciiTheme="minorHAnsi" w:hAnsiTheme="minorHAnsi" w:eastAsiaTheme="minorHAnsi" w:cstheme="minorBidi"/>
         <w:sz w:val="22"/>
         <w:szCs w:val="22"/>
         <w:lang w:val="en-US" w:eastAsia="en-US" w:bidi="ar-SA"/>
@@ -6644,8 +6713,8 @@
     <w:pPrDefault/>
   </w:docDefaults>
   <w:latentStyles w:defLockedState="0" w:defUIPriority="99" w:defSemiHidden="1" w:defUnhideWhenUsed="1" w:defQFormat="0" w:count="267">
-    <w:lsdException w:name="Normal" w:semiHidden="0" w:uiPriority="0" w:unhideWhenUsed="0" w:qFormat="1"/>
-    <w:lsdException w:name="heading 1" w:semiHidden="0" w:uiPriority="9" w:unhideWhenUsed="0" w:qFormat="1"/>
+    <w:lsdException w:name="Normal" w:uiPriority="0" w:semiHidden="0" w:unhideWhenUsed="0" w:qFormat="1"/>
+    <w:lsdException w:name="heading 1" w:uiPriority="9" w:semiHidden="0" w:unhideWhenUsed="0" w:qFormat="1"/>
     <w:lsdException w:name="heading 2" w:uiPriority="9" w:qFormat="1"/>
     <w:lsdException w:name="heading 3" w:uiPriority="9" w:qFormat="1"/>
     <w:lsdException w:name="heading 4" w:uiPriority="9" w:qFormat="1"/>
@@ -6664,136 +6733,136 @@
     <w:lsdException w:name="toc 8" w:uiPriority="39"/>
     <w:lsdException w:name="toc 9" w:uiPriority="39"/>
     <w:lsdException w:name="caption" w:uiPriority="35" w:qFormat="1"/>
-    <w:lsdException w:name="Title" w:semiHidden="0" w:uiPriority="10" w:unhideWhenUsed="0" w:qFormat="1"/>
+    <w:lsdException w:name="Title" w:uiPriority="10" w:semiHidden="0" w:unhideWhenUsed="0" w:qFormat="1"/>
     <w:lsdException w:name="Default Paragraph Font" w:uiPriority="1"/>
-    <w:lsdException w:name="Subtitle" w:semiHidden="0" w:uiPriority="11" w:unhideWhenUsed="0" w:qFormat="1"/>
-    <w:lsdException w:name="Strong" w:semiHidden="0" w:uiPriority="22" w:unhideWhenUsed="0" w:qFormat="1"/>
-    <w:lsdException w:name="Emphasis" w:semiHidden="0" w:uiPriority="20" w:unhideWhenUsed="0" w:qFormat="1"/>
-    <w:lsdException w:name="Table Grid" w:semiHidden="0" w:uiPriority="59" w:unhideWhenUsed="0"/>
+    <w:lsdException w:name="Subtitle" w:uiPriority="11" w:semiHidden="0" w:unhideWhenUsed="0" w:qFormat="1"/>
+    <w:lsdException w:name="Strong" w:uiPriority="22" w:semiHidden="0" w:unhideWhenUsed="0" w:qFormat="1"/>
+    <w:lsdException w:name="Emphasis" w:uiPriority="20" w:semiHidden="0" w:unhideWhenUsed="0" w:qFormat="1"/>
+    <w:lsdException w:name="Table Grid" w:uiPriority="59" w:semiHidden="0" w:unhideWhenUsed="0"/>
     <w:lsdException w:name="Placeholder Text" w:unhideWhenUsed="0"/>
-    <w:lsdException w:name="No Spacing" w:semiHidden="0" w:uiPriority="1" w:unhideWhenUsed="0" w:qFormat="1"/>
-    <w:lsdException w:name="Light Shading" w:semiHidden="0" w:uiPriority="60" w:unhideWhenUsed="0"/>
-    <w:lsdException w:name="Light List" w:semiHidden="0" w:uiPriority="61" w:unhideWhenUsed="0"/>
-    <w:lsdException w:name="Light Grid" w:semiHidden="0" w:uiPriority="62" w:unhideWhenUsed="0"/>
-    <w:lsdException w:name="Medium Shading 1" w:semiHidden="0" w:uiPriority="63" w:unhideWhenUsed="0"/>
-    <w:lsdException w:name="Medium Shading 2" w:semiHidden="0" w:uiPriority="64" w:unhideWhenUsed="0"/>
-    <w:lsdException w:name="Medium List 1" w:semiHidden="0" w:uiPriority="65" w:unhideWhenUsed="0"/>
-    <w:lsdException w:name="Medium List 2" w:semiHidden="0" w:uiPriority="66" w:unhideWhenUsed="0"/>
-    <w:lsdException w:name="Medium Grid 1" w:semiHidden="0" w:uiPriority="67" w:unhideWhenUsed="0"/>
-    <w:lsdException w:name="Medium Grid 2" w:semiHidden="0" w:uiPriority="68" w:unhideWhenUsed="0"/>
-    <w:lsdException w:name="Medium Grid 3" w:semiHidden="0" w:uiPriority="69" w:unhideWhenUsed="0"/>
-    <w:lsdException w:name="Dark List" w:semiHidden="0" w:uiPriority="70" w:unhideWhenUsed="0"/>
-    <w:lsdException w:name="Colorful Shading" w:semiHidden="0" w:uiPriority="71" w:unhideWhenUsed="0"/>
-    <w:lsdException w:name="Colorful List" w:semiHidden="0" w:uiPriority="72" w:unhideWhenUsed="0"/>
-    <w:lsdException w:name="Colorful Grid" w:semiHidden="0" w:uiPriority="73" w:unhideWhenUsed="0"/>
-    <w:lsdException w:name="Light Shading Accent 1" w:semiHidden="0" w:uiPriority="60" w:unhideWhenUsed="0"/>
-    <w:lsdException w:name="Light List Accent 1" w:semiHidden="0" w:uiPriority="61" w:unhideWhenUsed="0"/>
-    <w:lsdException w:name="Light Grid Accent 1" w:semiHidden="0" w:uiPriority="62" w:unhideWhenUsed="0"/>
-    <w:lsdException w:name="Medium Shading 1 Accent 1" w:semiHidden="0" w:uiPriority="63" w:unhideWhenUsed="0"/>
-    <w:lsdException w:name="Medium Shading 2 Accent 1" w:semiHidden="0" w:uiPriority="64" w:unhideWhenUsed="0"/>
-    <w:lsdException w:name="Medium List 1 Accent 1" w:semiHidden="0" w:uiPriority="65" w:unhideWhenUsed="0"/>
+    <w:lsdException w:name="No Spacing" w:uiPriority="1" w:semiHidden="0" w:unhideWhenUsed="0" w:qFormat="1"/>
+    <w:lsdException w:name="Light Shading" w:uiPriority="60" w:semiHidden="0" w:unhideWhenUsed="0"/>
+    <w:lsdException w:name="Light List" w:uiPriority="61" w:semiHidden="0" w:unhideWhenUsed="0"/>
+    <w:lsdException w:name="Light Grid" w:uiPriority="62" w:semiHidden="0" w:unhideWhenUsed="0"/>
+    <w:lsdException w:name="Medium Shading 1" w:uiPriority="63" w:semiHidden="0" w:unhideWhenUsed="0"/>
+    <w:lsdException w:name="Medium Shading 2" w:uiPriority="64" w:semiHidden="0" w:unhideWhenUsed="0"/>
+    <w:lsdException w:name="Medium List 1" w:uiPriority="65" w:semiHidden="0" w:unhideWhenUsed="0"/>
+    <w:lsdException w:name="Medium List 2" w:uiPriority="66" w:semiHidden="0" w:unhideWhenUsed="0"/>
+    <w:lsdException w:name="Medium Grid 1" w:uiPriority="67" w:semiHidden="0" w:unhideWhenUsed="0"/>
+    <w:lsdException w:name="Medium Grid 2" w:uiPriority="68" w:semiHidden="0" w:unhideWhenUsed="0"/>
+    <w:lsdException w:name="Medium Grid 3" w:uiPriority="69" w:semiHidden="0" w:unhideWhenUsed="0"/>
+    <w:lsdException w:name="Dark List" w:uiPriority="70" w:semiHidden="0" w:unhideWhenUsed="0"/>
+    <w:lsdException w:name="Colorful Shading" w:uiPriority="71" w:semiHidden="0" w:unhideWhenUsed="0"/>
+    <w:lsdException w:name="Colorful List" w:uiPriority="72" w:semiHidden="0" w:unhideWhenUsed="0"/>
+    <w:lsdException w:name="Colorful Grid" w:uiPriority="73" w:semiHidden="0" w:unhideWhenUsed="0"/>
+    <w:lsdException w:name="Light Shading Accent 1" w:uiPriority="60" w:semiHidden="0" w:unhideWhenUsed="0"/>
+    <w:lsdException w:name="Light List Accent 1" w:uiPriority="61" w:semiHidden="0" w:unhideWhenUsed="0"/>
+    <w:lsdException w:name="Light Grid Accent 1" w:uiPriority="62" w:semiHidden="0" w:unhideWhenUsed="0"/>
+    <w:lsdException w:name="Medium Shading 1 Accent 1" w:uiPriority="63" w:semiHidden="0" w:unhideWhenUsed="0"/>
+    <w:lsdException w:name="Medium Shading 2 Accent 1" w:uiPriority="64" w:semiHidden="0" w:unhideWhenUsed="0"/>
+    <w:lsdException w:name="Medium List 1 Accent 1" w:uiPriority="65" w:semiHidden="0" w:unhideWhenUsed="0"/>
     <w:lsdException w:name="Revision" w:unhideWhenUsed="0"/>
-    <w:lsdException w:name="List Paragraph" w:semiHidden="0" w:uiPriority="34" w:unhideWhenUsed="0" w:qFormat="1"/>
-    <w:lsdException w:name="Quote" w:semiHidden="0" w:uiPriority="29" w:unhideWhenUsed="0" w:qFormat="1"/>
-    <w:lsdException w:name="Intense Quote" w:semiHidden="0" w:uiPriority="30" w:unhideWhenUsed="0" w:qFormat="1"/>
-    <w:lsdException w:name="Medium List 2 Accent 1" w:semiHidden="0" w:uiPriority="66" w:unhideWhenUsed="0"/>
-    <w:lsdException w:name="Medium Grid 1 Accent 1" w:semiHidden="0" w:uiPriority="67" w:unhideWhenUsed="0"/>
-    <w:lsdException w:name="Medium Grid 2 Accent 1" w:semiHidden="0" w:uiPriority="68" w:unhideWhenUsed="0"/>
-    <w:lsdException w:name="Medium Grid 3 Accent 1" w:semiHidden="0" w:uiPriority="69" w:unhideWhenUsed="0"/>
-    <w:lsdException w:name="Dark List Accent 1" w:semiHidden="0" w:uiPriority="70" w:unhideWhenUsed="0"/>
-    <w:lsdException w:name="Colorful Shading Accent 1" w:semiHidden="0" w:uiPriority="71" w:unhideWhenUsed="0"/>
-    <w:lsdException w:name="Colorful List Accent 1" w:semiHidden="0" w:uiPriority="72" w:unhideWhenUsed="0"/>
-    <w:lsdException w:name="Colorful Grid Accent 1" w:semiHidden="0" w:uiPriority="73" w:unhideWhenUsed="0"/>
-    <w:lsdException w:name="Light Shading Accent 2" w:semiHidden="0" w:uiPriority="60" w:unhideWhenUsed="0"/>
-    <w:lsdException w:name="Light List Accent 2" w:semiHidden="0" w:uiPriority="61" w:unhideWhenUsed="0"/>
-    <w:lsdException w:name="Light Grid Accent 2" w:semiHidden="0" w:uiPriority="62" w:unhideWhenUsed="0"/>
-    <w:lsdException w:name="Medium Shading 1 Accent 2" w:semiHidden="0" w:uiPriority="63" w:unhideWhenUsed="0"/>
-    <w:lsdException w:name="Medium Shading 2 Accent 2" w:semiHidden="0" w:uiPriority="64" w:unhideWhenUsed="0"/>
-    <w:lsdException w:name="Medium List 1 Accent 2" w:semiHidden="0" w:uiPriority="65" w:unhideWhenUsed="0"/>
-    <w:lsdException w:name="Medium List 2 Accent 2" w:semiHidden="0" w:uiPriority="66" w:unhideWhenUsed="0"/>
-    <w:lsdException w:name="Medium Grid 1 Accent 2" w:semiHidden="0" w:uiPriority="67" w:unhideWhenUsed="0"/>
-    <w:lsdException w:name="Medium Grid 2 Accent 2" w:semiHidden="0" w:uiPriority="68" w:unhideWhenUsed="0"/>
-    <w:lsdException w:name="Medium Grid 3 Accent 2" w:semiHidden="0" w:uiPriority="69" w:unhideWhenUsed="0"/>
-    <w:lsdException w:name="Dark List Accent 2" w:semiHidden="0" w:uiPriority="70" w:unhideWhenUsed="0"/>
-    <w:lsdException w:name="Colorful Shading Accent 2" w:semiHidden="0" w:uiPriority="71" w:unhideWhenUsed="0"/>
-    <w:lsdException w:name="Colorful List Accent 2" w:semiHidden="0" w:uiPriority="72" w:unhideWhenUsed="0"/>
-    <w:lsdException w:name="Colorful Grid Accent 2" w:semiHidden="0" w:uiPriority="73" w:unhideWhenUsed="0"/>
-    <w:lsdException w:name="Light Shading Accent 3" w:semiHidden="0" w:uiPriority="60" w:unhideWhenUsed="0"/>
-    <w:lsdException w:name="Light List Accent 3" w:semiHidden="0" w:uiPriority="61" w:unhideWhenUsed="0"/>
-    <w:lsdException w:name="Light Grid Accent 3" w:semiHidden="0" w:uiPriority="62" w:unhideWhenUsed="0"/>
-    <w:lsdException w:name="Medium Shading 1 Accent 3" w:semiHidden="0" w:uiPriority="63" w:unhideWhenUsed="0"/>
-    <w:lsdException w:name="Medium Shading 2 Accent 3" w:semiHidden="0" w:uiPriority="64" w:unhideWhenUsed="0"/>
-    <w:lsdException w:name="Medium List 1 Accent 3" w:semiHidden="0" w:uiPriority="65" w:unhideWhenUsed="0"/>
-    <w:lsdException w:name="Medium List 2 Accent 3" w:semiHidden="0" w:uiPriority="66" w:unhideWhenUsed="0"/>
-    <w:lsdException w:name="Medium Grid 1 Accent 3" w:semiHidden="0" w:uiPriority="67" w:unhideWhenUsed="0"/>
-    <w:lsdException w:name="Medium Grid 2 Accent 3" w:semiHidden="0" w:uiPriority="68" w:unhideWhenUsed="0"/>
-    <w:lsdException w:name="Medium Grid 3 Accent 3" w:semiHidden="0" w:uiPriority="69" w:unhideWhenUsed="0"/>
-    <w:lsdException w:name="Dark List Accent 3" w:semiHidden="0" w:uiPriority="70" w:unhideWhenUsed="0"/>
-    <w:lsdException w:name="Colorful Shading Accent 3" w:semiHidden="0" w:uiPriority="71" w:unhideWhenUsed="0"/>
-    <w:lsdException w:name="Colorful List Accent 3" w:semiHidden="0" w:uiPriority="72" w:unhideWhenUsed="0"/>
-    <w:lsdException w:name="Colorful Grid Accent 3" w:semiHidden="0" w:uiPriority="73" w:unhideWhenUsed="0"/>
-    <w:lsdException w:name="Light Shading Accent 4" w:semiHidden="0" w:uiPriority="60" w:unhideWhenUsed="0"/>
-    <w:lsdException w:name="Light List Accent 4" w:semiHidden="0" w:uiPriority="61" w:unhideWhenUsed="0"/>
-    <w:lsdException w:name="Light Grid Accent 4" w:semiHidden="0" w:uiPriority="62" w:unhideWhenUsed="0"/>
-    <w:lsdException w:name="Medium Shading 1 Accent 4" w:semiHidden="0" w:uiPriority="63" w:unhideWhenUsed="0"/>
-    <w:lsdException w:name="Medium Shading 2 Accent 4" w:semiHidden="0" w:uiPriority="64" w:unhideWhenUsed="0"/>
-    <w:lsdException w:name="Medium List 1 Accent 4" w:semiHidden="0" w:uiPriority="65" w:unhideWhenUsed="0"/>
-    <w:lsdException w:name="Medium List 2 Accent 4" w:semiHidden="0" w:uiPriority="66" w:unhideWhenUsed="0"/>
-    <w:lsdException w:name="Medium Grid 1 Accent 4" w:semiHidden="0" w:uiPriority="67" w:unhideWhenUsed="0"/>
-    <w:lsdException w:name="Medium Grid 2 Accent 4" w:semiHidden="0" w:uiPriority="68" w:unhideWhenUsed="0"/>
-    <w:lsdException w:name="Medium Grid 3 Accent 4" w:semiHidden="0" w:uiPriority="69" w:unhideWhenUsed="0"/>
-    <w:lsdException w:name="Dark List Accent 4" w:semiHidden="0" w:uiPriority="70" w:unhideWhenUsed="0"/>
-    <w:lsdException w:name="Colorful Shading Accent 4" w:semiHidden="0" w:uiPriority="71" w:unhideWhenUsed="0"/>
-    <w:lsdException w:name="Colorful List Accent 4" w:semiHidden="0" w:uiPriority="72" w:unhideWhenUsed="0"/>
-    <w:lsdException w:name="Colorful Grid Accent 4" w:semiHidden="0" w:uiPriority="73" w:unhideWhenUsed="0"/>
-    <w:lsdException w:name="Light Shading Accent 5" w:semiHidden="0" w:uiPriority="60" w:unhideWhenUsed="0"/>
-    <w:lsdException w:name="Light List Accent 5" w:semiHidden="0" w:uiPriority="61" w:unhideWhenUsed="0"/>
-    <w:lsdException w:name="Light Grid Accent 5" w:semiHidden="0" w:uiPriority="62" w:unhideWhenUsed="0"/>
-    <w:lsdException w:name="Medium Shading 1 Accent 5" w:semiHidden="0" w:uiPriority="63" w:unhideWhenUsed="0"/>
-    <w:lsdException w:name="Medium Shading 2 Accent 5" w:semiHidden="0" w:uiPriority="64" w:unhideWhenUsed="0"/>
-    <w:lsdException w:name="Medium List 1 Accent 5" w:semiHidden="0" w:uiPriority="65" w:unhideWhenUsed="0"/>
-    <w:lsdException w:name="Medium List 2 Accent 5" w:semiHidden="0" w:uiPriority="66" w:unhideWhenUsed="0"/>
-    <w:lsdException w:name="Medium Grid 1 Accent 5" w:semiHidden="0" w:uiPriority="67" w:unhideWhenUsed="0"/>
-    <w:lsdException w:name="Medium Grid 2 Accent 5" w:semiHidden="0" w:uiPriority="68" w:unhideWhenUsed="0"/>
-    <w:lsdException w:name="Medium Grid 3 Accent 5" w:semiHidden="0" w:uiPriority="69" w:unhideWhenUsed="0"/>
-    <w:lsdException w:name="Dark List Accent 5" w:semiHidden="0" w:uiPriority="70" w:unhideWhenUsed="0"/>
-    <w:lsdException w:name="Colorful Shading Accent 5" w:semiHidden="0" w:uiPriority="71" w:unhideWhenUsed="0"/>
-    <w:lsdException w:name="Colorful List Accent 5" w:semiHidden="0" w:uiPriority="72" w:unhideWhenUsed="0"/>
-    <w:lsdException w:name="Colorful Grid Accent 5" w:semiHidden="0" w:uiPriority="73" w:unhideWhenUsed="0"/>
-    <w:lsdException w:name="Light Shading Accent 6" w:semiHidden="0" w:uiPriority="60" w:unhideWhenUsed="0"/>
-    <w:lsdException w:name="Light List Accent 6" w:semiHidden="0" w:uiPriority="61" w:unhideWhenUsed="0"/>
-    <w:lsdException w:name="Light Grid Accent 6" w:semiHidden="0" w:uiPriority="62" w:unhideWhenUsed="0"/>
-    <w:lsdException w:name="Medium Shading 1 Accent 6" w:semiHidden="0" w:uiPriority="63" w:unhideWhenUsed="0"/>
-    <w:lsdException w:name="Medium Shading 2 Accent 6" w:semiHidden="0" w:uiPriority="64" w:unhideWhenUsed="0"/>
-    <w:lsdException w:name="Medium List 1 Accent 6" w:semiHidden="0" w:uiPriority="65" w:unhideWhenUsed="0"/>
-    <w:lsdException w:name="Medium List 2 Accent 6" w:semiHidden="0" w:uiPriority="66" w:unhideWhenUsed="0"/>
-    <w:lsdException w:name="Medium Grid 1 Accent 6" w:semiHidden="0" w:uiPriority="67" w:unhideWhenUsed="0"/>
-    <w:lsdException w:name="Medium Grid 2 Accent 6" w:semiHidden="0" w:uiPriority="68" w:unhideWhenUsed="0"/>
-    <w:lsdException w:name="Medium Grid 3 Accent 6" w:semiHidden="0" w:uiPriority="69" w:unhideWhenUsed="0"/>
-    <w:lsdException w:name="Dark List Accent 6" w:semiHidden="0" w:uiPriority="70" w:unhideWhenUsed="0"/>
-    <w:lsdException w:name="Colorful Shading Accent 6" w:semiHidden="0" w:uiPriority="71" w:unhideWhenUsed="0"/>
-    <w:lsdException w:name="Colorful List Accent 6" w:semiHidden="0" w:uiPriority="72" w:unhideWhenUsed="0"/>
-    <w:lsdException w:name="Colorful Grid Accent 6" w:semiHidden="0" w:uiPriority="73" w:unhideWhenUsed="0"/>
-    <w:lsdException w:name="Subtle Emphasis" w:semiHidden="0" w:uiPriority="19" w:unhideWhenUsed="0" w:qFormat="1"/>
-    <w:lsdException w:name="Intense Emphasis" w:semiHidden="0" w:uiPriority="21" w:unhideWhenUsed="0" w:qFormat="1"/>
-    <w:lsdException w:name="Subtle Reference" w:semiHidden="0" w:uiPriority="31" w:unhideWhenUsed="0" w:qFormat="1"/>
-    <w:lsdException w:name="Intense Reference" w:semiHidden="0" w:uiPriority="32" w:unhideWhenUsed="0" w:qFormat="1"/>
-    <w:lsdException w:name="Book Title" w:semiHidden="0" w:uiPriority="33" w:unhideWhenUsed="0" w:qFormat="1"/>
+    <w:lsdException w:name="List Paragraph" w:uiPriority="34" w:semiHidden="0" w:unhideWhenUsed="0" w:qFormat="1"/>
+    <w:lsdException w:name="Quote" w:uiPriority="29" w:semiHidden="0" w:unhideWhenUsed="0" w:qFormat="1"/>
+    <w:lsdException w:name="Intense Quote" w:uiPriority="30" w:semiHidden="0" w:unhideWhenUsed="0" w:qFormat="1"/>
+    <w:lsdException w:name="Medium List 2 Accent 1" w:uiPriority="66" w:semiHidden="0" w:unhideWhenUsed="0"/>
+    <w:lsdException w:name="Medium Grid 1 Accent 1" w:uiPriority="67" w:semiHidden="0" w:unhideWhenUsed="0"/>
+    <w:lsdException w:name="Medium Grid 2 Accent 1" w:uiPriority="68" w:semiHidden="0" w:unhideWhenUsed="0"/>
+    <w:lsdException w:name="Medium Grid 3 Accent 1" w:uiPriority="69" w:semiHidden="0" w:unhideWhenUsed="0"/>
+    <w:lsdException w:name="Dark List Accent 1" w:uiPriority="70" w:semiHidden="0" w:unhideWhenUsed="0"/>
+    <w:lsdException w:name="Colorful Shading Accent 1" w:uiPriority="71" w:semiHidden="0" w:unhideWhenUsed="0"/>
+    <w:lsdException w:name="Colorful List Accent 1" w:uiPriority="72" w:semiHidden="0" w:unhideWhenUsed="0"/>
+    <w:lsdException w:name="Colorful Grid Accent 1" w:uiPriority="73" w:semiHidden="0" w:unhideWhenUsed="0"/>
+    <w:lsdException w:name="Light Shading Accent 2" w:uiPriority="60" w:semiHidden="0" w:unhideWhenUsed="0"/>
+    <w:lsdException w:name="Light List Accent 2" w:uiPriority="61" w:semiHidden="0" w:unhideWhenUsed="0"/>
+    <w:lsdException w:name="Light Grid Accent 2" w:uiPriority="62" w:semiHidden="0" w:unhideWhenUsed="0"/>
+    <w:lsdException w:name="Medium Shading 1 Accent 2" w:uiPriority="63" w:semiHidden="0" w:unhideWhenUsed="0"/>
+    <w:lsdException w:name="Medium Shading 2 Accent 2" w:uiPriority="64" w:semiHidden="0" w:unhideWhenUsed="0"/>
+    <w:lsdException w:name="Medium List 1 Accent 2" w:uiPriority="65" w:semiHidden="0" w:unhideWhenUsed="0"/>
+    <w:lsdException w:name="Medium List 2 Accent 2" w:uiPriority="66" w:semiHidden="0" w:unhideWhenUsed="0"/>
+    <w:lsdException w:name="Medium Grid 1 Accent 2" w:uiPriority="67" w:semiHidden="0" w:unhideWhenUsed="0"/>
+    <w:lsdException w:name="Medium Grid 2 Accent 2" w:uiPriority="68" w:semiHidden="0" w:unhideWhenUsed="0"/>
+    <w:lsdException w:name="Medium Grid 3 Accent 2" w:uiPriority="69" w:semiHidden="0" w:unhideWhenUsed="0"/>
+    <w:lsdException w:name="Dark List Accent 2" w:uiPriority="70" w:semiHidden="0" w:unhideWhenUsed="0"/>
+    <w:lsdException w:name="Colorful Shading Accent 2" w:uiPriority="71" w:semiHidden="0" w:unhideWhenUsed="0"/>
+    <w:lsdException w:name="Colorful List Accent 2" w:uiPriority="72" w:semiHidden="0" w:unhideWhenUsed="0"/>
+    <w:lsdException w:name="Colorful Grid Accent 2" w:uiPriority="73" w:semiHidden="0" w:unhideWhenUsed="0"/>
+    <w:lsdException w:name="Light Shading Accent 3" w:uiPriority="60" w:semiHidden="0" w:unhideWhenUsed="0"/>
+    <w:lsdException w:name="Light List Accent 3" w:uiPriority="61" w:semiHidden="0" w:unhideWhenUsed="0"/>
+    <w:lsdException w:name="Light Grid Accent 3" w:uiPriority="62" w:semiHidden="0" w:unhideWhenUsed="0"/>
+    <w:lsdException w:name="Medium Shading 1 Accent 3" w:uiPriority="63" w:semiHidden="0" w:unhideWhenUsed="0"/>
+    <w:lsdException w:name="Medium Shading 2 Accent 3" w:uiPriority="64" w:semiHidden="0" w:unhideWhenUsed="0"/>
+    <w:lsdException w:name="Medium List 1 Accent 3" w:uiPriority="65" w:semiHidden="0" w:unhideWhenUsed="0"/>
+    <w:lsdException w:name="Medium List 2 Accent 3" w:uiPriority="66" w:semiHidden="0" w:unhideWhenUsed="0"/>
+    <w:lsdException w:name="Medium Grid 1 Accent 3" w:uiPriority="67" w:semiHidden="0" w:unhideWhenUsed="0"/>
+    <w:lsdException w:name="Medium Grid 2 Accent 3" w:uiPriority="68" w:semiHidden="0" w:unhideWhenUsed="0"/>
+    <w:lsdException w:name="Medium Grid 3 Accent 3" w:uiPriority="69" w:semiHidden="0" w:unhideWhenUsed="0"/>
+    <w:lsdException w:name="Dark List Accent 3" w:uiPriority="70" w:semiHidden="0" w:unhideWhenUsed="0"/>
+    <w:lsdException w:name="Colorful Shading Accent 3" w:uiPriority="71" w:semiHidden="0" w:unhideWhenUsed="0"/>
+    <w:lsdException w:name="Colorful List Accent 3" w:uiPriority="72" w:semiHidden="0" w:unhideWhenUsed="0"/>
+    <w:lsdException w:name="Colorful Grid Accent 3" w:uiPriority="73" w:semiHidden="0" w:unhideWhenUsed="0"/>
+    <w:lsdException w:name="Light Shading Accent 4" w:uiPriority="60" w:semiHidden="0" w:unhideWhenUsed="0"/>
+    <w:lsdException w:name="Light List Accent 4" w:uiPriority="61" w:semiHidden="0" w:unhideWhenUsed="0"/>
+    <w:lsdException w:name="Light Grid Accent 4" w:uiPriority="62" w:semiHidden="0" w:unhideWhenUsed="0"/>
+    <w:lsdException w:name="Medium Shading 1 Accent 4" w:uiPriority="63" w:semiHidden="0" w:unhideWhenUsed="0"/>
+    <w:lsdException w:name="Medium Shading 2 Accent 4" w:uiPriority="64" w:semiHidden="0" w:unhideWhenUsed="0"/>
+    <w:lsdException w:name="Medium List 1 Accent 4" w:uiPriority="65" w:semiHidden="0" w:unhideWhenUsed="0"/>
+    <w:lsdException w:name="Medium List 2 Accent 4" w:uiPriority="66" w:semiHidden="0" w:unhideWhenUsed="0"/>
+    <w:lsdException w:name="Medium Grid 1 Accent 4" w:uiPriority="67" w:semiHidden="0" w:unhideWhenUsed="0"/>
+    <w:lsdException w:name="Medium Grid 2 Accent 4" w:uiPriority="68" w:semiHidden="0" w:unhideWhenUsed="0"/>
+    <w:lsdException w:name="Medium Grid 3 Accent 4" w:uiPriority="69" w:semiHidden="0" w:unhideWhenUsed="0"/>
+    <w:lsdException w:name="Dark List Accent 4" w:uiPriority="70" w:semiHidden="0" w:unhideWhenUsed="0"/>
+    <w:lsdException w:name="Colorful Shading Accent 4" w:uiPriority="71" w:semiHidden="0" w:unhideWhenUsed="0"/>
+    <w:lsdException w:name="Colorful List Accent 4" w:uiPriority="72" w:semiHidden="0" w:unhideWhenUsed="0"/>
+    <w:lsdException w:name="Colorful Grid Accent 4" w:uiPriority="73" w:semiHidden="0" w:unhideWhenUsed="0"/>
+    <w:lsdException w:name="Light Shading Accent 5" w:uiPriority="60" w:semiHidden="0" w:unhideWhenUsed="0"/>
+    <w:lsdException w:name="Light List Accent 5" w:uiPriority="61" w:semiHidden="0" w:unhideWhenUsed="0"/>
+    <w:lsdException w:name="Light Grid Accent 5" w:uiPriority="62" w:semiHidden="0" w:unhideWhenUsed="0"/>
+    <w:lsdException w:name="Medium Shading 1 Accent 5" w:uiPriority="63" w:semiHidden="0" w:unhideWhenUsed="0"/>
+    <w:lsdException w:name="Medium Shading 2 Accent 5" w:uiPriority="64" w:semiHidden="0" w:unhideWhenUsed="0"/>
+    <w:lsdException w:name="Medium List 1 Accent 5" w:uiPriority="65" w:semiHidden="0" w:unhideWhenUsed="0"/>
+    <w:lsdException w:name="Medium List 2 Accent 5" w:uiPriority="66" w:semiHidden="0" w:unhideWhenUsed="0"/>
+    <w:lsdException w:name="Medium Grid 1 Accent 5" w:uiPriority="67" w:semiHidden="0" w:unhideWhenUsed="0"/>
+    <w:lsdException w:name="Medium Grid 2 Accent 5" w:uiPriority="68" w:semiHidden="0" w:unhideWhenUsed="0"/>
+    <w:lsdException w:name="Medium Grid 3 Accent 5" w:uiPriority="69" w:semiHidden="0" w:unhideWhenUsed="0"/>
+    <w:lsdException w:name="Dark List Accent 5" w:uiPriority="70" w:semiHidden="0" w:unhideWhenUsed="0"/>
+    <w:lsdException w:name="Colorful Shading Accent 5" w:uiPriority="71" w:semiHidden="0" w:unhideWhenUsed="0"/>
+    <w:lsdException w:name="Colorful List Accent 5" w:uiPriority="72" w:semiHidden="0" w:unhideWhenUsed="0"/>
+    <w:lsdException w:name="Colorful Grid Accent 5" w:uiPriority="73" w:semiHidden="0" w:unhideWhenUsed="0"/>
+    <w:lsdException w:name="Light Shading Accent 6" w:uiPriority="60" w:semiHidden="0" w:unhideWhenUsed="0"/>
+    <w:lsdException w:name="Light List Accent 6" w:uiPriority="61" w:semiHidden="0" w:unhideWhenUsed="0"/>
+    <w:lsdException w:name="Light Grid Accent 6" w:uiPriority="62" w:semiHidden="0" w:unhideWhenUsed="0"/>
+    <w:lsdException w:name="Medium Shading 1 Accent 6" w:uiPriority="63" w:semiHidden="0" w:unhideWhenUsed="0"/>
+    <w:lsdException w:name="Medium Shading 2 Accent 6" w:uiPriority="64" w:semiHidden="0" w:unhideWhenUsed="0"/>
+    <w:lsdException w:name="Medium List 1 Accent 6" w:uiPriority="65" w:semiHidden="0" w:unhideWhenUsed="0"/>
+    <w:lsdException w:name="Medium List 2 Accent 6" w:uiPriority="66" w:semiHidden="0" w:unhideWhenUsed="0"/>
+    <w:lsdException w:name="Medium Grid 1 Accent 6" w:uiPriority="67" w:semiHidden="0" w:unhideWhenUsed="0"/>
+    <w:lsdException w:name="Medium Grid 2 Accent 6" w:uiPriority="68" w:semiHidden="0" w:unhideWhenUsed="0"/>
+    <w:lsdException w:name="Medium Grid 3 Accent 6" w:uiPriority="69" w:semiHidden="0" w:unhideWhenUsed="0"/>
+    <w:lsdException w:name="Dark List Accent 6" w:uiPriority="70" w:semiHidden="0" w:unhideWhenUsed="0"/>
+    <w:lsdException w:name="Colorful Shading Accent 6" w:uiPriority="71" w:semiHidden="0" w:unhideWhenUsed="0"/>
+    <w:lsdException w:name="Colorful List Accent 6" w:uiPriority="72" w:semiHidden="0" w:unhideWhenUsed="0"/>
+    <w:lsdException w:name="Colorful Grid Accent 6" w:uiPriority="73" w:semiHidden="0" w:unhideWhenUsed="0"/>
+    <w:lsdException w:name="Subtle Emphasis" w:uiPriority="19" w:semiHidden="0" w:unhideWhenUsed="0" w:qFormat="1"/>
+    <w:lsdException w:name="Intense Emphasis" w:uiPriority="21" w:semiHidden="0" w:unhideWhenUsed="0" w:qFormat="1"/>
+    <w:lsdException w:name="Subtle Reference" w:uiPriority="31" w:semiHidden="0" w:unhideWhenUsed="0" w:qFormat="1"/>
+    <w:lsdException w:name="Intense Reference" w:uiPriority="32" w:semiHidden="0" w:unhideWhenUsed="0" w:qFormat="1"/>
+    <w:lsdException w:name="Book Title" w:uiPriority="33" w:semiHidden="0" w:unhideWhenUsed="0" w:qFormat="1"/>
     <w:lsdException w:name="Bibliography" w:uiPriority="37"/>
     <w:lsdException w:name="TOC Heading" w:uiPriority="39" w:qFormat="1"/>
   </w:latentStyles>
-  <w:style w:type="paragraph" w:default="1" w:styleId="Normal">
+  <w:style w:type="paragraph" w:styleId="Normal" w:default="1">
     <w:name w:val="Normal"/>
     <w:qFormat/>
     <w:rsid w:val="00AC3FB9"/>
   </w:style>
-  <w:style w:type="character" w:default="1" w:styleId="DefaultParagraphFont">
+  <w:style w:type="character" w:styleId="DefaultParagraphFont" w:default="1">
     <w:name w:val="Default Paragraph Font"/>
     <w:uiPriority w:val="1"/>
     <w:semiHidden/>
     <w:unhideWhenUsed/>
   </w:style>
-  <w:style w:type="table" w:default="1" w:styleId="TableNormal">
+  <w:style w:type="table" w:styleId="TableNormal" w:default="1">
     <w:name w:val="Normal Table"/>
     <w:uiPriority w:val="99"/>
     <w:semiHidden/>
@@ -6808,7 +6877,7 @@
       </w:tblCellMar>
     </w:tblPr>
   </w:style>
-  <w:style w:type="numbering" w:default="1" w:styleId="NoList">
+  <w:style w:type="numbering" w:styleId="NoList" w:default="1">
     <w:name w:val="No List"/>
     <w:uiPriority w:val="99"/>
     <w:semiHidden/>
@@ -6828,7 +6897,7 @@
       </w:tabs>
     </w:pPr>
   </w:style>
-  <w:style w:type="character" w:customStyle="1" w:styleId="HeaderChar">
+  <w:style w:type="character" w:styleId="HeaderChar" w:customStyle="1">
     <w:name w:val="Header Char"/>
     <w:basedOn w:val="DefaultParagraphFont"/>
     <w:link w:val="Header"/>
@@ -6849,7 +6918,7 @@
       </w:tabs>
     </w:pPr>
   </w:style>
-  <w:style w:type="character" w:customStyle="1" w:styleId="FooterChar">
+  <w:style w:type="character" w:styleId="FooterChar" w:customStyle="1">
     <w:name w:val="Footer Char"/>
     <w:basedOn w:val="DefaultParagraphFont"/>
     <w:link w:val="Footer"/>
@@ -6870,7 +6939,7 @@
       <w:szCs w:val="16"/>
     </w:rPr>
   </w:style>
-  <w:style w:type="character" w:customStyle="1" w:styleId="BalloonTextChar">
+  <w:style w:type="character" w:styleId="BalloonTextChar" w:customStyle="1">
     <w:name w:val="Balloon Text Char"/>
     <w:basedOn w:val="DefaultParagraphFont"/>
     <w:link w:val="BalloonText"/>
@@ -6882,6 +6951,32 @@
       <w:sz w:val="16"/>
       <w:szCs w:val="16"/>
     </w:rPr>
+  </w:style>
+  <w:style xmlns:w="http://schemas.openxmlformats.org/wordprocessingml/2006/main" w:type="table" w:styleId="TableGrid">
+    <w:name xmlns:w="http://schemas.openxmlformats.org/wordprocessingml/2006/main" w:val="Table Grid"/>
+    <w:basedOn xmlns:w="http://schemas.openxmlformats.org/wordprocessingml/2006/main" w:val="TableNormal"/>
+    <w:uiPriority xmlns:w="http://schemas.openxmlformats.org/wordprocessingml/2006/main" w:val="59"/>
+    <w:rsid xmlns:w="http://schemas.openxmlformats.org/wordprocessingml/2006/main" w:val="00FB4123"/>
+    <w:pPr xmlns:w="http://schemas.openxmlformats.org/wordprocessingml/2006/main">
+      <w:spacing w:after="0" w:line="240" w:lineRule="auto"/>
+    </w:pPr>
+    <w:tblPr xmlns:w="http://schemas.openxmlformats.org/wordprocessingml/2006/main">
+      <w:tblInd w:w="0" w:type="dxa"/>
+      <w:tblBorders>
+        <w:top w:val="single" w:color="000000" w:themeColor="text1" w:sz="4" w:space="0"/>
+        <w:left w:val="single" w:color="000000" w:themeColor="text1" w:sz="4" w:space="0"/>
+        <w:bottom w:val="single" w:color="000000" w:themeColor="text1" w:sz="4" w:space="0"/>
+        <w:right w:val="single" w:color="000000" w:themeColor="text1" w:sz="4" w:space="0"/>
+        <w:insideH w:val="single" w:color="000000" w:themeColor="text1" w:sz="4" w:space="0"/>
+        <w:insideV w:val="single" w:color="000000" w:themeColor="text1" w:sz="4" w:space="0"/>
+      </w:tblBorders>
+      <w:tblCellMar>
+        <w:top w:w="0" w:type="dxa"/>
+        <w:left w:w="108" w:type="dxa"/>
+        <w:bottom w:w="0" w:type="dxa"/>
+        <w:right w:w="108" w:type="dxa"/>
+      </w:tblCellMar>
+    </w:tblPr>
   </w:style>
 </w:styles>
 </file>
